--- a/PROYECTO_FINAL_G4/DOCUMENTACION_G4/ELICITACION/1.4 PRUEBA CAJA BLANCA/Prueba de Caja Blanca.V0.1.docx
+++ b/PROYECTO_FINAL_G4/DOCUMENTACION_G4/ELICITACION/1.4 PRUEBA CAJA BLANCA/Prueba de Caja Blanca.V0.1.docx
@@ -1,6 +1,6 @@
 
 <file path=word/document.xml><?xml version="1.0" encoding="utf-8"?>
-<w:document xmlns:wpc="http://schemas.microsoft.com/office/word/2010/wordprocessingCanvas" xmlns:cx="http://schemas.microsoft.com/office/drawing/2014/chartex" xmlns:cx1="http://schemas.microsoft.com/office/drawing/2015/9/8/chartex" xmlns:cx2="http://schemas.microsoft.com/office/drawing/2015/10/21/chartex" xmlns:cx3="http://schemas.microsoft.com/office/drawing/2016/5/9/chartex" xmlns:cx4="http://schemas.microsoft.com/office/drawing/2016/5/10/chartex" xmlns:cx5="http://schemas.microsoft.com/office/drawing/2016/5/11/chartex" xmlns:cx6="http://schemas.microsoft.com/office/drawing/2016/5/12/chartex" xmlns:cx7="http://schemas.microsoft.com/office/drawing/2016/5/13/chartex" xmlns:cx8="http://schemas.microsoft.com/office/drawing/2016/5/14/chartex" xmlns:mc="http://schemas.openxmlformats.org/markup-compatibility/2006" xmlns:aink="http://schemas.microsoft.com/office/drawing/2016/ink" xmlns:am3d="http://schemas.microsoft.com/office/drawing/2017/model3d" xmlns:o="urn:schemas-microsoft-com:office:office" xmlns:oel="http://schemas.microsoft.com/office/2019/extlst" xmlns:r="http://schemas.openxmlformats.org/officeDocument/2006/relationships" xmlns:m="http://schemas.openxmlformats.org/officeDocument/2006/math" xmlns:v="urn:schemas-microsoft-com:vml" xmlns:wp14="http://schemas.microsoft.com/office/word/2010/wordprocessingDrawing" xmlns:wp="http://schemas.openxmlformats.org/drawingml/2006/wordprocessingDrawing" xmlns:w10="urn:schemas-microsoft-com:office:word" xmlns:w="http://schemas.openxmlformats.org/wordprocessingml/2006/main" xmlns:w14="http://schemas.microsoft.com/office/word/2010/wordml" xmlns:w15="http://schemas.microsoft.com/office/word/2012/wordml" xmlns:w16cex="http://schemas.microsoft.com/office/word/2018/wordml/cex" xmlns:w16cid="http://schemas.microsoft.com/office/word/2016/wordml/cid" xmlns:w16="http://schemas.microsoft.com/office/word/2018/wordml" xmlns:w16sdtdh="http://schemas.microsoft.com/office/word/2020/wordml/sdtdatahash" xmlns:w16se="http://schemas.microsoft.com/office/word/2015/wordml/symex" xmlns:wpg="http://schemas.microsoft.com/office/word/2010/wordprocessingGroup" xmlns:wpi="http://schemas.microsoft.com/office/word/2010/wordprocessingInk" xmlns:wne="http://schemas.microsoft.com/office/word/2006/wordml" xmlns:wps="http://schemas.microsoft.com/office/word/2010/wordprocessingShape" mc:Ignorable="w14 w15 w16se w16cid w16 w16cex w16sdtdh wp14">
+<w:document xmlns:wpc="http://schemas.microsoft.com/office/word/2010/wordprocessingCanvas" xmlns:cx="http://schemas.microsoft.com/office/drawing/2014/chartex" xmlns:mc="http://schemas.openxmlformats.org/markup-compatibility/2006" xmlns:o="urn:schemas-microsoft-com:office:office" xmlns:r="http://schemas.openxmlformats.org/officeDocument/2006/relationships" xmlns:m="http://schemas.openxmlformats.org/officeDocument/2006/math" xmlns:v="urn:schemas-microsoft-com:vml" xmlns:wp14="http://schemas.microsoft.com/office/word/2010/wordprocessingDrawing" xmlns:wp="http://schemas.openxmlformats.org/drawingml/2006/wordprocessingDrawing" xmlns:w10="urn:schemas-microsoft-com:office:word" xmlns:w="http://schemas.openxmlformats.org/wordprocessingml/2006/main" xmlns:w14="http://schemas.microsoft.com/office/word/2010/wordml" xmlns:w15="http://schemas.microsoft.com/office/word/2012/wordml" xmlns:w16se="http://schemas.microsoft.com/office/word/2015/wordml/symex" xmlns:wpg="http://schemas.microsoft.com/office/word/2010/wordprocessingGroup" xmlns:wpi="http://schemas.microsoft.com/office/word/2010/wordprocessingInk" xmlns:wne="http://schemas.microsoft.com/office/word/2006/wordml" xmlns:wps="http://schemas.microsoft.com/office/word/2010/wordprocessingShape" mc:Ignorable="w14 w15 w16se wp14">
   <w:body>
     <w:p>
       <w:pPr>
@@ -352,25 +352,7 @@
                 <w:sz w:val="24"/>
                 <w:szCs w:val="24"/>
               </w:rPr>
-              <w:t xml:space="preserve">Herrera </w:t>
-            </w:r>
-            <w:proofErr w:type="spellStart"/>
-            <w:r>
-              <w:rPr>
-                <w:rFonts w:ascii="Arial Narrow" w:eastAsia="Times New Roman" w:hAnsi="Arial Narrow" w:cs="Times New Roman"/>
-                <w:sz w:val="24"/>
-                <w:szCs w:val="24"/>
-              </w:rPr>
-              <w:t>Vianka</w:t>
-            </w:r>
-            <w:proofErr w:type="spellEnd"/>
-            <w:r>
-              <w:rPr>
-                <w:rFonts w:ascii="Arial Narrow" w:eastAsia="Times New Roman" w:hAnsi="Arial Narrow" w:cs="Times New Roman"/>
-                <w:sz w:val="24"/>
-                <w:szCs w:val="24"/>
-              </w:rPr>
-              <w:t xml:space="preserve"> </w:t>
+              <w:t xml:space="preserve">Herrera Vianka </w:t>
             </w:r>
           </w:p>
           <w:p>
@@ -634,7 +616,7 @@
       <w:pPr>
         <w:jc w:val="center"/>
         <w:rPr>
-          <w:rFonts w:ascii="Arial Narrow" w:hAnsi="Arial Narrow"/>
+          <w:rFonts w:ascii="Times New Roman" w:hAnsi="Times New Roman" w:cs="Times New Roman"/>
           <w:b/>
           <w:sz w:val="28"/>
           <w:szCs w:val="28"/>
@@ -642,29 +624,31 @@
       </w:pPr>
       <w:r>
         <w:rPr>
-          <w:rFonts w:ascii="Arial Narrow" w:hAnsi="Arial Narrow"/>
+          <w:rFonts w:ascii="Times New Roman" w:hAnsi="Times New Roman" w:cs="Times New Roman"/>
           <w:b/>
           <w:sz w:val="28"/>
           <w:szCs w:val="28"/>
         </w:rPr>
         <w:lastRenderedPageBreak/>
-        <w:t>Registro de</w:t>
-      </w:r>
-      <w:r>
-        <w:rPr>
-          <w:rFonts w:ascii="Arial Narrow" w:hAnsi="Arial Narrow"/>
+        <w:t>REGISTRO DE USUARIO</w:t>
+      </w:r>
+    </w:p>
+    <w:p>
+      <w:pPr>
+        <w:jc w:val="center"/>
+        <w:rPr>
+          <w:rFonts w:ascii="Times New Roman" w:hAnsi="Times New Roman" w:cs="Times New Roman"/>
           <w:b/>
           <w:sz w:val="28"/>
           <w:szCs w:val="28"/>
         </w:rPr>
-        <w:t xml:space="preserve"> usuario</w:t>
-      </w:r>
+      </w:pPr>
     </w:p>
     <w:p>
       <w:pPr>
         <w:jc w:val="center"/>
         <w:rPr>
-          <w:rFonts w:ascii="Arial Narrow" w:hAnsi="Arial Narrow"/>
+          <w:rFonts w:ascii="Times New Roman" w:hAnsi="Times New Roman" w:cs="Times New Roman"/>
           <w:b/>
           <w:sz w:val="28"/>
           <w:szCs w:val="28"/>
@@ -675,7 +659,7 @@
       <w:pPr>
         <w:jc w:val="center"/>
         <w:rPr>
-          <w:rFonts w:ascii="Arial Narrow" w:hAnsi="Arial Narrow"/>
+          <w:rFonts w:ascii="Times New Roman" w:hAnsi="Times New Roman" w:cs="Times New Roman"/>
           <w:b/>
           <w:sz w:val="28"/>
           <w:szCs w:val="28"/>
@@ -684,42 +668,66 @@
     </w:p>
     <w:p>
       <w:pPr>
-        <w:jc w:val="center"/>
-        <w:rPr>
-          <w:rFonts w:ascii="Arial Narrow" w:hAnsi="Arial Narrow"/>
+        <w:rPr>
+          <w:rFonts w:ascii="Times New Roman" w:hAnsi="Times New Roman" w:cs="Times New Roman"/>
           <w:b/>
           <w:sz w:val="28"/>
           <w:szCs w:val="28"/>
         </w:rPr>
       </w:pPr>
-    </w:p>
-    <w:p>
-      <w:pPr>
-        <w:jc w:val="center"/>
-        <w:rPr>
-          <w:rFonts w:ascii="Arial Narrow" w:hAnsi="Arial Narrow"/>
+      <w:r>
+        <w:rPr>
+          <w:rFonts w:ascii="Times New Roman" w:hAnsi="Times New Roman" w:cs="Times New Roman"/>
           <w:b/>
           <w:sz w:val="28"/>
           <w:szCs w:val="28"/>
         </w:rPr>
-      </w:pPr>
-      <w:r>
-        <w:rPr>
-          <w:rFonts w:ascii="Arial Narrow" w:hAnsi="Arial Narrow"/>
+        <w:t xml:space="preserve">1.- </w:t>
+      </w:r>
+      <w:r>
+        <w:rPr>
+          <w:rFonts w:ascii="Times New Roman" w:hAnsi="Times New Roman" w:cs="Times New Roman"/>
           <w:b/>
           <w:sz w:val="28"/>
           <w:szCs w:val="28"/>
         </w:rPr>
-        <w:t xml:space="preserve">1.- </w:t>
-      </w:r>
-      <w:r>
-        <w:rPr>
-          <w:rFonts w:ascii="Arial Narrow" w:hAnsi="Arial Narrow"/>
-          <w:b/>
+        <w:t>CÓDIGO FUENTE</w:t>
+      </w:r>
+    </w:p>
+    <w:p>
+      <w:pPr>
+        <w:rPr>
+          <w:rFonts w:ascii="Times New Roman" w:hAnsi="Times New Roman" w:cs="Times New Roman"/>
           <w:sz w:val="28"/>
           <w:szCs w:val="28"/>
         </w:rPr>
-        <w:t>CÓDIGO FUENTE</w:t>
+      </w:pPr>
+      <w:r>
+        <w:rPr>
+          <w:rFonts w:ascii="Times New Roman" w:hAnsi="Times New Roman" w:cs="Times New Roman"/>
+          <w:sz w:val="28"/>
+          <w:szCs w:val="28"/>
+        </w:rPr>
+        <w:t>Figura 1</w:t>
+      </w:r>
+    </w:p>
+    <w:p>
+      <w:pPr>
+        <w:rPr>
+          <w:rFonts w:ascii="Times New Roman" w:hAnsi="Times New Roman" w:cs="Times New Roman"/>
+          <w:i/>
+          <w:sz w:val="28"/>
+          <w:szCs w:val="28"/>
+        </w:rPr>
+      </w:pPr>
+      <w:r>
+        <w:rPr>
+          <w:rFonts w:ascii="Times New Roman" w:hAnsi="Times New Roman" w:cs="Times New Roman"/>
+          <w:i/>
+          <w:sz w:val="28"/>
+          <w:szCs w:val="28"/>
+        </w:rPr>
+        <w:t>Código Fuente de registro de usuario</w:t>
       </w:r>
     </w:p>
     <w:p>
@@ -747,11 +755,12 @@
           <w:noProof/>
           <w:sz w:val="24"/>
           <w:szCs w:val="24"/>
+          <w:lang w:val="es-EC"/>
         </w:rPr>
         <w:drawing>
-          <wp:inline distT="0" distB="0" distL="0" distR="0" wp14:anchorId="43B21B13" wp14:editId="3ED2F868">
+          <wp:inline distT="0" distB="0" distL="0" distR="0" wp14:anchorId="43B21B13" wp14:editId="0AE4A994">
             <wp:extent cx="5396230" cy="3858260"/>
-            <wp:effectExtent l="0" t="0" r="0" b="0"/>
+            <wp:effectExtent l="76200" t="76200" r="128270" b="142240"/>
             <wp:docPr id="4" name="Imagen 4"/>
             <wp:cNvGraphicFramePr>
               <a:graphicFrameLocks xmlns:a="http://schemas.openxmlformats.org/drawingml/2006/main" noChangeAspect="1"/>
@@ -777,6 +786,20 @@
                     <a:prstGeom prst="rect">
                       <a:avLst/>
                     </a:prstGeom>
+                    <a:ln w="38100" cap="sq">
+                      <a:solidFill>
+                        <a:srgbClr val="000000"/>
+                      </a:solidFill>
+                      <a:prstDash val="solid"/>
+                      <a:miter lim="800000"/>
+                    </a:ln>
+                    <a:effectLst>
+                      <a:outerShdw blurRad="50800" dist="38100" dir="2700000" algn="tl" rotWithShape="0">
+                        <a:srgbClr val="000000">
+                          <a:alpha val="43000"/>
+                        </a:srgbClr>
+                      </a:outerShdw>
+                    </a:effectLst>
                   </pic:spPr>
                 </pic:pic>
               </a:graphicData>
@@ -797,12 +820,21 @@
     </w:p>
     <w:p>
       <w:pPr>
-        <w:rPr>
-          <w:rFonts w:ascii="Arial Narrow" w:hAnsi="Arial Narrow"/>
-          <w:sz w:val="24"/>
-          <w:szCs w:val="24"/>
-        </w:rPr>
-      </w:pPr>
+        <w:jc w:val="center"/>
+        <w:rPr>
+          <w:rFonts w:ascii="Times New Roman" w:hAnsi="Times New Roman" w:cs="Times New Roman"/>
+          <w:sz w:val="24"/>
+          <w:szCs w:val="24"/>
+        </w:rPr>
+      </w:pPr>
+      <w:r>
+        <w:rPr>
+          <w:rFonts w:ascii="Times New Roman" w:hAnsi="Times New Roman" w:cs="Times New Roman"/>
+          <w:sz w:val="24"/>
+          <w:szCs w:val="24"/>
+        </w:rPr>
+        <w:t>Nota: *Registro de Usuario. Fuente: Autoría Propia Grupo N.-4</w:t>
+      </w:r>
     </w:p>
     <w:p>
       <w:pPr>
@@ -833,7 +865,6 @@
     </w:p>
     <w:p>
       <w:pPr>
-        <w:jc w:val="center"/>
         <w:rPr>
           <w:rFonts w:ascii="Arial Narrow" w:hAnsi="Arial Narrow"/>
           <w:b/>
@@ -874,15 +905,52 @@
     <w:p>
       <w:pPr>
         <w:rPr>
-          <w:rFonts w:ascii="Arial Narrow" w:hAnsi="Arial Narrow"/>
-          <w:b/>
-          <w:sz w:val="24"/>
-          <w:szCs w:val="24"/>
-        </w:rPr>
-      </w:pPr>
-    </w:p>
-    <w:p>
-      <w:pPr>
+          <w:rFonts w:ascii="Times New Roman" w:hAnsi="Times New Roman" w:cs="Times New Roman"/>
+          <w:sz w:val="28"/>
+          <w:szCs w:val="28"/>
+        </w:rPr>
+      </w:pPr>
+      <w:r>
+        <w:rPr>
+          <w:rFonts w:ascii="Times New Roman" w:hAnsi="Times New Roman" w:cs="Times New Roman"/>
+          <w:sz w:val="28"/>
+          <w:szCs w:val="28"/>
+        </w:rPr>
+        <w:t>Figura 2</w:t>
+      </w:r>
+    </w:p>
+    <w:p>
+      <w:pPr>
+        <w:rPr>
+          <w:rFonts w:ascii="Times New Roman" w:hAnsi="Times New Roman" w:cs="Times New Roman"/>
+          <w:i/>
+          <w:sz w:val="28"/>
+          <w:szCs w:val="28"/>
+        </w:rPr>
+      </w:pPr>
+      <w:r>
+        <w:rPr>
+          <w:rFonts w:ascii="Times New Roman" w:hAnsi="Times New Roman" w:cs="Times New Roman"/>
+          <w:i/>
+          <w:sz w:val="28"/>
+          <w:szCs w:val="28"/>
+        </w:rPr>
+        <w:t>Diagrama de Flujo</w:t>
+      </w:r>
+    </w:p>
+    <w:p>
+      <w:pPr>
+        <w:rPr>
+          <w:rFonts w:ascii="Arial Narrow" w:hAnsi="Arial Narrow"/>
+          <w:b/>
+          <w:sz w:val="24"/>
+          <w:szCs w:val="24"/>
+        </w:rPr>
+      </w:pPr>
+    </w:p>
+    <w:p>
+      <w:pPr>
+        <w:jc w:val="center"/>
         <w:rPr>
           <w:rFonts w:ascii="Arial Narrow" w:hAnsi="Arial Narrow"/>
           <w:b/>
@@ -896,6 +964,7 @@
           <w:noProof/>
           <w:sz w:val="24"/>
           <w:szCs w:val="24"/>
+          <w:lang w:val="es-EC"/>
         </w:rPr>
         <w:drawing>
           <wp:inline distT="0" distB="0" distL="0" distR="0" wp14:anchorId="07518377" wp14:editId="30425768">
@@ -951,6 +1020,50 @@
     </w:p>
     <w:p>
       <w:pPr>
+        <w:jc w:val="center"/>
+        <w:rPr>
+          <w:rFonts w:ascii="Times New Roman" w:hAnsi="Times New Roman" w:cs="Times New Roman"/>
+          <w:sz w:val="24"/>
+          <w:szCs w:val="24"/>
+        </w:rPr>
+      </w:pPr>
+      <w:r>
+        <w:rPr>
+          <w:rFonts w:ascii="Times New Roman" w:hAnsi="Times New Roman" w:cs="Times New Roman"/>
+          <w:sz w:val="24"/>
+          <w:szCs w:val="24"/>
+        </w:rPr>
+        <w:t>Nota: *</w:t>
+      </w:r>
+      <w:r>
+        <w:rPr>
+          <w:rFonts w:ascii="Times New Roman" w:hAnsi="Times New Roman" w:cs="Times New Roman"/>
+          <w:sz w:val="24"/>
+          <w:szCs w:val="24"/>
+        </w:rPr>
+        <w:t>Diagrama de Flujo</w:t>
+      </w:r>
+      <w:r>
+        <w:rPr>
+          <w:rFonts w:ascii="Times New Roman" w:hAnsi="Times New Roman" w:cs="Times New Roman"/>
+          <w:sz w:val="24"/>
+          <w:szCs w:val="24"/>
+        </w:rPr>
+        <w:t>. Fuente: Autoría Propia Grupo N.-4</w:t>
+      </w:r>
+    </w:p>
+    <w:p>
+      <w:pPr>
+        <w:rPr>
+          <w:rFonts w:ascii="Arial Narrow" w:hAnsi="Arial Narrow"/>
+          <w:b/>
+          <w:sz w:val="24"/>
+          <w:szCs w:val="24"/>
+        </w:rPr>
+      </w:pPr>
+    </w:p>
+    <w:p>
+      <w:pPr>
         <w:jc w:val="left"/>
         <w:rPr>
           <w:rFonts w:ascii="Arial Narrow" w:hAnsi="Arial Narrow"/>
@@ -967,7 +1080,6 @@
     </w:p>
     <w:p>
       <w:pPr>
-        <w:jc w:val="center"/>
         <w:rPr>
           <w:rFonts w:ascii="Arial Narrow" w:hAnsi="Arial Narrow"/>
           <w:b/>
@@ -982,6 +1094,7 @@
           <w:noProof/>
           <w:sz w:val="24"/>
           <w:szCs w:val="24"/>
+          <w:lang w:val="es-EC"/>
         </w:rPr>
         <w:lastRenderedPageBreak/>
         <mc:AlternateContent>
@@ -1051,7 +1164,7 @@
               </wp:anchor>
             </w:drawing>
           </mc:Choice>
-          <mc:Fallback>
+          <mc:Fallback xmlns:w16sdtdh="http://schemas.microsoft.com/office/word/2020/wordml/sdtdatahash" xmlns:w16="http://schemas.microsoft.com/office/word/2018/wordml" xmlns:w16cid="http://schemas.microsoft.com/office/word/2016/wordml/cid" xmlns:w16cex="http://schemas.microsoft.com/office/word/2018/wordml/cex" xmlns:oel="http://schemas.microsoft.com/office/2019/extlst" xmlns:am3d="http://schemas.microsoft.com/office/drawing/2017/model3d" xmlns:aink="http://schemas.microsoft.com/office/drawing/2016/ink" xmlns:cx8="http://schemas.microsoft.com/office/drawing/2016/5/14/chartex" xmlns:cx7="http://schemas.microsoft.com/office/drawing/2016/5/13/chartex" xmlns:cx6="http://schemas.microsoft.com/office/drawing/2016/5/12/chartex" xmlns:cx5="http://schemas.microsoft.com/office/drawing/2016/5/11/chartex" xmlns:cx4="http://schemas.microsoft.com/office/drawing/2016/5/10/chartex" xmlns:cx3="http://schemas.microsoft.com/office/drawing/2016/5/9/chartex" xmlns:cx2="http://schemas.microsoft.com/office/drawing/2015/10/21/chartex" xmlns:cx1="http://schemas.microsoft.com/office/drawing/2015/9/8/chartex">
             <w:pict>
               <v:rect w14:anchorId="0EAE9235" id="Rectángulo 53" o:spid="_x0000_s1026" style="position:absolute;margin-left:277.95pt;margin-top:-6.35pt;width:154.5pt;height:728.25pt;z-index:-251600896;visibility:visible;mso-wrap-style:square;mso-width-percent:0;mso-height-percent:0;mso-wrap-distance-left:9pt;mso-wrap-distance-top:0;mso-wrap-distance-right:9pt;mso-wrap-distance-bottom:0;mso-position-horizontal:absolute;mso-position-horizontal-relative:margin;mso-position-vertical:absolute;mso-position-vertical-relative:text;mso-width-percent:0;mso-height-percent:0;mso-width-relative:margin;mso-height-relative:margin;v-text-anchor:middle" o:gfxdata="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" fillcolor="#cfcdcd [2894]" strokecolor="#70ad47 [3209]" strokeweight="3pt">
                 <w10:wrap anchorx="margin"/>
@@ -1094,6 +1207,7 @@
           <w:noProof/>
           <w:sz w:val="24"/>
           <w:szCs w:val="24"/>
+          <w:lang w:val="es-EC"/>
         </w:rPr>
         <mc:AlternateContent>
           <mc:Choice Requires="wps">
@@ -1178,7 +1292,7 @@
               </wp:anchor>
             </w:drawing>
           </mc:Choice>
-          <mc:Fallback>
+          <mc:Fallback xmlns:w16sdtdh="http://schemas.microsoft.com/office/word/2020/wordml/sdtdatahash" xmlns:w16="http://schemas.microsoft.com/office/word/2018/wordml" xmlns:w16cid="http://schemas.microsoft.com/office/word/2016/wordml/cid" xmlns:w16cex="http://schemas.microsoft.com/office/word/2018/wordml/cex" xmlns:oel="http://schemas.microsoft.com/office/2019/extlst" xmlns:am3d="http://schemas.microsoft.com/office/drawing/2017/model3d" xmlns:aink="http://schemas.microsoft.com/office/drawing/2016/ink" xmlns:cx8="http://schemas.microsoft.com/office/drawing/2016/5/14/chartex" xmlns:cx7="http://schemas.microsoft.com/office/drawing/2016/5/13/chartex" xmlns:cx6="http://schemas.microsoft.com/office/drawing/2016/5/12/chartex" xmlns:cx5="http://schemas.microsoft.com/office/drawing/2016/5/11/chartex" xmlns:cx4="http://schemas.microsoft.com/office/drawing/2016/5/10/chartex" xmlns:cx3="http://schemas.microsoft.com/office/drawing/2016/5/9/chartex" xmlns:cx2="http://schemas.microsoft.com/office/drawing/2015/10/21/chartex" xmlns:cx1="http://schemas.microsoft.com/office/drawing/2015/9/8/chartex">
             <w:pict>
               <v:shapetype w14:anchorId="71359A3D" id="_x0000_t120" coordsize="21600,21600" o:spt="120" path="m10800,qx,10800,10800,21600,21600,10800,10800,xe">
                 <v:path gradientshapeok="t" o:connecttype="custom" o:connectlocs="10800,0;3163,3163;0,10800;3163,18437;10800,21600;18437,18437;21600,10800;18437,3163" textboxrect="3163,3163,18437,18437"/>
@@ -1217,6 +1331,7 @@
           <w:noProof/>
           <w:sz w:val="24"/>
           <w:szCs w:val="24"/>
+          <w:lang w:val="es-EC"/>
         </w:rPr>
         <mc:AlternateContent>
           <mc:Choice Requires="wps">
@@ -1283,7 +1398,7 @@
               </wp:anchor>
             </w:drawing>
           </mc:Choice>
-          <mc:Fallback>
+          <mc:Fallback xmlns:w16sdtdh="http://schemas.microsoft.com/office/word/2020/wordml/sdtdatahash" xmlns:w16="http://schemas.microsoft.com/office/word/2018/wordml" xmlns:w16cid="http://schemas.microsoft.com/office/word/2016/wordml/cid" xmlns:w16cex="http://schemas.microsoft.com/office/word/2018/wordml/cex" xmlns:oel="http://schemas.microsoft.com/office/2019/extlst" xmlns:am3d="http://schemas.microsoft.com/office/drawing/2017/model3d" xmlns:aink="http://schemas.microsoft.com/office/drawing/2016/ink" xmlns:cx8="http://schemas.microsoft.com/office/drawing/2016/5/14/chartex" xmlns:cx7="http://schemas.microsoft.com/office/drawing/2016/5/13/chartex" xmlns:cx6="http://schemas.microsoft.com/office/drawing/2016/5/12/chartex" xmlns:cx5="http://schemas.microsoft.com/office/drawing/2016/5/11/chartex" xmlns:cx4="http://schemas.microsoft.com/office/drawing/2016/5/10/chartex" xmlns:cx3="http://schemas.microsoft.com/office/drawing/2016/5/9/chartex" xmlns:cx2="http://schemas.microsoft.com/office/drawing/2015/10/21/chartex" xmlns:cx1="http://schemas.microsoft.com/office/drawing/2015/9/8/chartex">
             <w:pict>
               <v:shapetype w14:anchorId="5BB3119B" id="_x0000_t34" coordsize="21600,21600" o:spt="34" o:oned="t" adj="10800" path="m,l@0,0@0,21600,21600,21600e" filled="f">
                 <v:stroke joinstyle="miter"/>
@@ -1348,6 +1463,7 @@
           <w:noProof/>
           <w:sz w:val="24"/>
           <w:szCs w:val="24"/>
+          <w:lang w:val="es-EC"/>
         </w:rPr>
         <mc:AlternateContent>
           <mc:Choice Requires="wps">
@@ -1412,7 +1528,7 @@
               </wp:anchor>
             </w:drawing>
           </mc:Choice>
-          <mc:Fallback>
+          <mc:Fallback xmlns:w16sdtdh="http://schemas.microsoft.com/office/word/2020/wordml/sdtdatahash" xmlns:w16="http://schemas.microsoft.com/office/word/2018/wordml" xmlns:w16cid="http://schemas.microsoft.com/office/word/2016/wordml/cid" xmlns:w16cex="http://schemas.microsoft.com/office/word/2018/wordml/cex" xmlns:oel="http://schemas.microsoft.com/office/2019/extlst" xmlns:am3d="http://schemas.microsoft.com/office/drawing/2017/model3d" xmlns:aink="http://schemas.microsoft.com/office/drawing/2016/ink" xmlns:cx8="http://schemas.microsoft.com/office/drawing/2016/5/14/chartex" xmlns:cx7="http://schemas.microsoft.com/office/drawing/2016/5/13/chartex" xmlns:cx6="http://schemas.microsoft.com/office/drawing/2016/5/12/chartex" xmlns:cx5="http://schemas.microsoft.com/office/drawing/2016/5/11/chartex" xmlns:cx4="http://schemas.microsoft.com/office/drawing/2016/5/10/chartex" xmlns:cx3="http://schemas.microsoft.com/office/drawing/2016/5/9/chartex" xmlns:cx2="http://schemas.microsoft.com/office/drawing/2015/10/21/chartex" xmlns:cx1="http://schemas.microsoft.com/office/drawing/2015/9/8/chartex">
             <w:pict>
               <v:shapetype w14:anchorId="03EA8705" id="_x0000_t67" coordsize="21600,21600" o:spt="67" adj="16200,5400" path="m0@0l@1@0@1,0@2,0@2@0,21600@0,10800,21600xe">
                 <v:stroke joinstyle="miter"/>
@@ -1469,6 +1585,7 @@
           <w:noProof/>
           <w:sz w:val="24"/>
           <w:szCs w:val="24"/>
+          <w:lang w:val="es-EC"/>
         </w:rPr>
         <mc:AlternateContent>
           <mc:Choice Requires="wps">
@@ -1553,7 +1670,7 @@
               </wp:anchor>
             </w:drawing>
           </mc:Choice>
-          <mc:Fallback>
+          <mc:Fallback xmlns:w16sdtdh="http://schemas.microsoft.com/office/word/2020/wordml/sdtdatahash" xmlns:w16="http://schemas.microsoft.com/office/word/2018/wordml" xmlns:w16cid="http://schemas.microsoft.com/office/word/2016/wordml/cid" xmlns:w16cex="http://schemas.microsoft.com/office/word/2018/wordml/cex" xmlns:oel="http://schemas.microsoft.com/office/2019/extlst" xmlns:am3d="http://schemas.microsoft.com/office/drawing/2017/model3d" xmlns:aink="http://schemas.microsoft.com/office/drawing/2016/ink" xmlns:cx8="http://schemas.microsoft.com/office/drawing/2016/5/14/chartex" xmlns:cx7="http://schemas.microsoft.com/office/drawing/2016/5/13/chartex" xmlns:cx6="http://schemas.microsoft.com/office/drawing/2016/5/12/chartex" xmlns:cx5="http://schemas.microsoft.com/office/drawing/2016/5/11/chartex" xmlns:cx4="http://schemas.microsoft.com/office/drawing/2016/5/10/chartex" xmlns:cx3="http://schemas.microsoft.com/office/drawing/2016/5/9/chartex" xmlns:cx2="http://schemas.microsoft.com/office/drawing/2015/10/21/chartex" xmlns:cx1="http://schemas.microsoft.com/office/drawing/2015/9/8/chartex">
             <w:pict>
               <v:shape w14:anchorId="2D59A20A" id="_x0000_s1027" type="#_x0000_t120" style="position:absolute;left:0;text-align:left;margin-left:321.45pt;margin-top:13.1pt;width:28.5pt;height:27.75pt;z-index:251660288;visibility:visible;mso-wrap-style:square;mso-width-percent:0;mso-height-percent:0;mso-wrap-distance-left:9pt;mso-wrap-distance-top:0;mso-wrap-distance-right:9pt;mso-wrap-distance-bottom:0;mso-position-horizontal:absolute;mso-position-horizontal-relative:text;mso-position-vertical:absolute;mso-position-vertical-relative:text;mso-width-percent:0;mso-height-percent:0;mso-width-relative:page;mso-height-relative:page;v-text-anchor:top" o:gfxdata="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" fillcolor="#9ecb81 [2169]" strokecolor="#70ad47 [3209]" strokeweight=".5pt">
                 <v:fill color2="#8ac066 [2617]" rotate="t" colors="0 #b5d5a7;.5 #aace99;1 #9cca86" focus="100%" type="gradient">
@@ -1589,25 +1706,7 @@
           <w:sz w:val="24"/>
           <w:szCs w:val="24"/>
         </w:rPr>
-        <w:t xml:space="preserve">4.- </w:t>
-      </w:r>
-      <w:r>
-        <w:rPr>
-          <w:rFonts w:ascii="Arial Narrow" w:hAnsi="Arial Narrow"/>
-          <w:bCs/>
-          <w:sz w:val="24"/>
-          <w:szCs w:val="24"/>
-        </w:rPr>
-        <w:t>Estructuras condicionales anidadas</w:t>
-      </w:r>
-      <w:r>
-        <w:rPr>
-          <w:rFonts w:ascii="Arial Narrow" w:hAnsi="Arial Narrow"/>
-          <w:bCs/>
-          <w:sz w:val="24"/>
-          <w:szCs w:val="24"/>
-        </w:rPr>
-        <w:t xml:space="preserve"> “</w:t>
+        <w:t>4.- Estructuras condicionales anidadas “</w:t>
       </w:r>
       <w:proofErr w:type="spellStart"/>
       <w:r>
@@ -1666,6 +1765,7 @@
           <w:noProof/>
           <w:sz w:val="24"/>
           <w:szCs w:val="24"/>
+          <w:lang w:val="es-EC"/>
         </w:rPr>
         <mc:AlternateContent>
           <mc:Choice Requires="wps">
@@ -1730,7 +1830,7 @@
               </wp:anchor>
             </w:drawing>
           </mc:Choice>
-          <mc:Fallback>
+          <mc:Fallback xmlns:w16sdtdh="http://schemas.microsoft.com/office/word/2020/wordml/sdtdatahash" xmlns:w16="http://schemas.microsoft.com/office/word/2018/wordml" xmlns:w16cid="http://schemas.microsoft.com/office/word/2016/wordml/cid" xmlns:w16cex="http://schemas.microsoft.com/office/word/2018/wordml/cex" xmlns:oel="http://schemas.microsoft.com/office/2019/extlst" xmlns:am3d="http://schemas.microsoft.com/office/drawing/2017/model3d" xmlns:aink="http://schemas.microsoft.com/office/drawing/2016/ink" xmlns:cx8="http://schemas.microsoft.com/office/drawing/2016/5/14/chartex" xmlns:cx7="http://schemas.microsoft.com/office/drawing/2016/5/13/chartex" xmlns:cx6="http://schemas.microsoft.com/office/drawing/2016/5/12/chartex" xmlns:cx5="http://schemas.microsoft.com/office/drawing/2016/5/11/chartex" xmlns:cx4="http://schemas.microsoft.com/office/drawing/2016/5/10/chartex" xmlns:cx3="http://schemas.microsoft.com/office/drawing/2016/5/9/chartex" xmlns:cx2="http://schemas.microsoft.com/office/drawing/2015/10/21/chartex" xmlns:cx1="http://schemas.microsoft.com/office/drawing/2015/9/8/chartex">
             <w:pict>
               <v:shape w14:anchorId="447D16A3" id="Flecha: hacia abajo 37" o:spid="_x0000_s1026" type="#_x0000_t67" style="position:absolute;margin-left:331.2pt;margin-top:1.4pt;width:10.5pt;height:21.75pt;z-index:251687936;visibility:visible;mso-wrap-style:square;mso-width-percent:0;mso-height-percent:0;mso-wrap-distance-left:9pt;mso-wrap-distance-top:0;mso-wrap-distance-right:9pt;mso-wrap-distance-bottom:0;mso-position-horizontal:absolute;mso-position-horizontal-relative:text;mso-position-vertical:absolute;mso-position-vertical-relative:text;mso-width-percent:0;mso-height-percent:0;mso-width-relative:margin;mso-height-relative:margin;v-text-anchor:middle" o:gfxdata="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" adj="16386" fillcolor="#ffc000 [3207]" strokecolor="#7f5f00 [1607]" strokeweight="1pt"/>
             </w:pict>
@@ -1744,6 +1844,7 @@
           <w:noProof/>
           <w:sz w:val="24"/>
           <w:szCs w:val="24"/>
+          <w:lang w:val="es-EC"/>
         </w:rPr>
         <mc:AlternateContent>
           <mc:Choice Requires="wps">
@@ -1812,7 +1913,7 @@
               </wp:anchor>
             </w:drawing>
           </mc:Choice>
-          <mc:Fallback>
+          <mc:Fallback xmlns:w16sdtdh="http://schemas.microsoft.com/office/word/2020/wordml/sdtdatahash" xmlns:w16="http://schemas.microsoft.com/office/word/2018/wordml" xmlns:w16cid="http://schemas.microsoft.com/office/word/2016/wordml/cid" xmlns:w16cex="http://schemas.microsoft.com/office/word/2018/wordml/cex" xmlns:oel="http://schemas.microsoft.com/office/2019/extlst" xmlns:am3d="http://schemas.microsoft.com/office/drawing/2017/model3d" xmlns:aink="http://schemas.microsoft.com/office/drawing/2016/ink" xmlns:cx8="http://schemas.microsoft.com/office/drawing/2016/5/14/chartex" xmlns:cx7="http://schemas.microsoft.com/office/drawing/2016/5/13/chartex" xmlns:cx6="http://schemas.microsoft.com/office/drawing/2016/5/12/chartex" xmlns:cx5="http://schemas.microsoft.com/office/drawing/2016/5/11/chartex" xmlns:cx4="http://schemas.microsoft.com/office/drawing/2016/5/10/chartex" xmlns:cx3="http://schemas.microsoft.com/office/drawing/2016/5/9/chartex" xmlns:cx2="http://schemas.microsoft.com/office/drawing/2015/10/21/chartex" xmlns:cx1="http://schemas.microsoft.com/office/drawing/2015/9/8/chartex">
             <w:pict>
               <v:shape w14:anchorId="2456FD62" id="Conector: angular 52" o:spid="_x0000_s1026" type="#_x0000_t34" style="position:absolute;margin-left:328.95pt;margin-top:179.15pt;width:5.25pt;height:188.25pt;z-index:251714560;visibility:visible;mso-wrap-style:square;mso-width-percent:0;mso-height-percent:0;mso-wrap-distance-left:9pt;mso-wrap-distance-top:0;mso-wrap-distance-right:9pt;mso-wrap-distance-bottom:0;mso-position-horizontal:absolute;mso-position-horizontal-relative:text;mso-position-vertical:absolute;mso-position-vertical-relative:text;mso-width-percent:0;mso-height-percent:0;mso-width-relative:margin;mso-height-relative:margin" o:gfxdata="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" adj="-108026" strokecolor="#823b0b [1605]" strokeweight="3pt">
                 <v:stroke startarrow="block" endarrow="block"/>
@@ -1828,6 +1929,7 @@
           <w:noProof/>
           <w:sz w:val="24"/>
           <w:szCs w:val="24"/>
+          <w:lang w:val="es-EC"/>
         </w:rPr>
         <mc:AlternateContent>
           <mc:Choice Requires="wps">
@@ -1891,7 +1993,7 @@
               </wp:anchor>
             </w:drawing>
           </mc:Choice>
-          <mc:Fallback>
+          <mc:Fallback xmlns:w16sdtdh="http://schemas.microsoft.com/office/word/2020/wordml/sdtdatahash" xmlns:w16="http://schemas.microsoft.com/office/word/2018/wordml" xmlns:w16cid="http://schemas.microsoft.com/office/word/2016/wordml/cid" xmlns:w16cex="http://schemas.microsoft.com/office/word/2018/wordml/cex" xmlns:oel="http://schemas.microsoft.com/office/2019/extlst" xmlns:am3d="http://schemas.microsoft.com/office/drawing/2017/model3d" xmlns:aink="http://schemas.microsoft.com/office/drawing/2016/ink" xmlns:cx8="http://schemas.microsoft.com/office/drawing/2016/5/14/chartex" xmlns:cx7="http://schemas.microsoft.com/office/drawing/2016/5/13/chartex" xmlns:cx6="http://schemas.microsoft.com/office/drawing/2016/5/12/chartex" xmlns:cx5="http://schemas.microsoft.com/office/drawing/2016/5/11/chartex" xmlns:cx4="http://schemas.microsoft.com/office/drawing/2016/5/10/chartex" xmlns:cx3="http://schemas.microsoft.com/office/drawing/2016/5/9/chartex" xmlns:cx2="http://schemas.microsoft.com/office/drawing/2015/10/21/chartex" xmlns:cx1="http://schemas.microsoft.com/office/drawing/2015/9/8/chartex">
             <w:pict>
               <v:shape w14:anchorId="44145CA6" id="Conector: angular 49" o:spid="_x0000_s1026" type="#_x0000_t34" style="position:absolute;margin-left:334.95pt;margin-top:317.9pt;width:3.6pt;height:250.5pt;z-index:251709440;visibility:visible;mso-wrap-style:square;mso-width-percent:0;mso-height-percent:0;mso-wrap-distance-left:9pt;mso-wrap-distance-top:0;mso-wrap-distance-right:9pt;mso-wrap-distance-bottom:0;mso-position-horizontal:absolute;mso-position-horizontal-relative:text;mso-position-vertical:absolute;mso-position-vertical-relative:text;mso-width-percent:0;mso-height-percent:0;mso-width-relative:margin;mso-height-relative:margin" o:gfxdata="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" adj="-119602" strokecolor="#4472c4 [3204]" strokeweight="3pt">
                 <v:stroke startarrow="block" endarrow="block"/>
@@ -1906,6 +2008,7 @@
           <w:noProof/>
           <w:sz w:val="24"/>
           <w:szCs w:val="24"/>
+          <w:lang w:val="es-EC"/>
         </w:rPr>
         <mc:AlternateContent>
           <mc:Choice Requires="wps">
@@ -1990,7 +2093,7 @@
               </wp:anchor>
             </w:drawing>
           </mc:Choice>
-          <mc:Fallback>
+          <mc:Fallback xmlns:w16sdtdh="http://schemas.microsoft.com/office/word/2020/wordml/sdtdatahash" xmlns:w16="http://schemas.microsoft.com/office/word/2018/wordml" xmlns:w16cid="http://schemas.microsoft.com/office/word/2016/wordml/cid" xmlns:w16cex="http://schemas.microsoft.com/office/word/2018/wordml/cex" xmlns:oel="http://schemas.microsoft.com/office/2019/extlst" xmlns:am3d="http://schemas.microsoft.com/office/drawing/2017/model3d" xmlns:aink="http://schemas.microsoft.com/office/drawing/2016/ink" xmlns:cx8="http://schemas.microsoft.com/office/drawing/2016/5/14/chartex" xmlns:cx7="http://schemas.microsoft.com/office/drawing/2016/5/13/chartex" xmlns:cx6="http://schemas.microsoft.com/office/drawing/2016/5/12/chartex" xmlns:cx5="http://schemas.microsoft.com/office/drawing/2016/5/11/chartex" xmlns:cx4="http://schemas.microsoft.com/office/drawing/2016/5/10/chartex" xmlns:cx3="http://schemas.microsoft.com/office/drawing/2016/5/9/chartex" xmlns:cx2="http://schemas.microsoft.com/office/drawing/2015/10/21/chartex" xmlns:cx1="http://schemas.microsoft.com/office/drawing/2015/9/8/chartex">
             <w:pict>
               <v:shape w14:anchorId="13A4BC0D" id="_x0000_s1028" type="#_x0000_t120" style="position:absolute;left:0;text-align:left;margin-left:340.95pt;margin-top:309.65pt;width:30pt;height:25.5pt;z-index:251682816;visibility:visible;mso-wrap-style:square;mso-width-percent:0;mso-height-percent:0;mso-wrap-distance-left:9pt;mso-wrap-distance-top:0;mso-wrap-distance-right:9pt;mso-wrap-distance-bottom:0;mso-position-horizontal:absolute;mso-position-horizontal-relative:text;mso-position-vertical:absolute;mso-position-vertical-relative:text;mso-width-percent:0;mso-height-percent:0;mso-width-relative:page;mso-height-relative:page;v-text-anchor:top" o:gfxdata="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" fillcolor="#9ecb81 [2169]" strokecolor="#70ad47 [3209]" strokeweight=".5pt">
                 <v:fill color2="#8ac066 [2617]" rotate="t" colors="0 #b5d5a7;.5 #aace99;1 #9cca86" focus="100%" type="gradient">
@@ -2026,6 +2129,7 @@
           <w:noProof/>
           <w:sz w:val="24"/>
           <w:szCs w:val="24"/>
+          <w:lang w:val="es-EC"/>
         </w:rPr>
         <mc:AlternateContent>
           <mc:Choice Requires="wps">
@@ -2090,7 +2194,7 @@
               </wp:anchor>
             </w:drawing>
           </mc:Choice>
-          <mc:Fallback>
+          <mc:Fallback xmlns:w16sdtdh="http://schemas.microsoft.com/office/word/2020/wordml/sdtdatahash" xmlns:w16="http://schemas.microsoft.com/office/word/2018/wordml" xmlns:w16cid="http://schemas.microsoft.com/office/word/2016/wordml/cid" xmlns:w16cex="http://schemas.microsoft.com/office/word/2018/wordml/cex" xmlns:oel="http://schemas.microsoft.com/office/2019/extlst" xmlns:am3d="http://schemas.microsoft.com/office/drawing/2017/model3d" xmlns:aink="http://schemas.microsoft.com/office/drawing/2016/ink" xmlns:cx8="http://schemas.microsoft.com/office/drawing/2016/5/14/chartex" xmlns:cx7="http://schemas.microsoft.com/office/drawing/2016/5/13/chartex" xmlns:cx6="http://schemas.microsoft.com/office/drawing/2016/5/12/chartex" xmlns:cx5="http://schemas.microsoft.com/office/drawing/2016/5/11/chartex" xmlns:cx4="http://schemas.microsoft.com/office/drawing/2016/5/10/chartex" xmlns:cx3="http://schemas.microsoft.com/office/drawing/2016/5/9/chartex" xmlns:cx2="http://schemas.microsoft.com/office/drawing/2015/10/21/chartex" xmlns:cx1="http://schemas.microsoft.com/office/drawing/2015/9/8/chartex">
             <w:pict>
               <v:shape w14:anchorId="7B8E20B9" id="Flecha: hacia abajo 41" o:spid="_x0000_s1026" type="#_x0000_t67" style="position:absolute;margin-left:338.7pt;margin-top:188.15pt;width:9.75pt;height:21.75pt;z-index:251696128;visibility:visible;mso-wrap-style:square;mso-width-percent:0;mso-height-percent:0;mso-wrap-distance-left:9pt;mso-wrap-distance-top:0;mso-wrap-distance-right:9pt;mso-wrap-distance-bottom:0;mso-position-horizontal:absolute;mso-position-horizontal-relative:text;mso-position-vertical:absolute;mso-position-vertical-relative:text;mso-width-percent:0;mso-height-percent:0;mso-width-relative:margin;mso-height-relative:margin;v-text-anchor:middle" o:gfxdata="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" adj="16759" fillcolor="#ffc000 [3207]" strokecolor="#7f5f00 [1607]" strokeweight="1pt"/>
             </w:pict>
@@ -2104,6 +2208,7 @@
           <w:noProof/>
           <w:sz w:val="24"/>
           <w:szCs w:val="24"/>
+          <w:lang w:val="es-EC"/>
         </w:rPr>
         <mc:AlternateContent>
           <mc:Choice Requires="wps">
@@ -2168,7 +2273,7 @@
               </wp:anchor>
             </w:drawing>
           </mc:Choice>
-          <mc:Fallback>
+          <mc:Fallback xmlns:w16sdtdh="http://schemas.microsoft.com/office/word/2020/wordml/sdtdatahash" xmlns:w16="http://schemas.microsoft.com/office/word/2018/wordml" xmlns:w16cid="http://schemas.microsoft.com/office/word/2016/wordml/cid" xmlns:w16cex="http://schemas.microsoft.com/office/word/2018/wordml/cex" xmlns:oel="http://schemas.microsoft.com/office/2019/extlst" xmlns:am3d="http://schemas.microsoft.com/office/drawing/2017/model3d" xmlns:aink="http://schemas.microsoft.com/office/drawing/2016/ink" xmlns:cx8="http://schemas.microsoft.com/office/drawing/2016/5/14/chartex" xmlns:cx7="http://schemas.microsoft.com/office/drawing/2016/5/13/chartex" xmlns:cx6="http://schemas.microsoft.com/office/drawing/2016/5/12/chartex" xmlns:cx5="http://schemas.microsoft.com/office/drawing/2016/5/11/chartex" xmlns:cx4="http://schemas.microsoft.com/office/drawing/2016/5/10/chartex" xmlns:cx3="http://schemas.microsoft.com/office/drawing/2016/5/9/chartex" xmlns:cx2="http://schemas.microsoft.com/office/drawing/2015/10/21/chartex" xmlns:cx1="http://schemas.microsoft.com/office/drawing/2015/9/8/chartex">
             <w:pict>
               <v:shape w14:anchorId="2D61298E" id="Flecha: hacia abajo 42" o:spid="_x0000_s1026" type="#_x0000_t67" style="position:absolute;margin-left:341.7pt;margin-top:237.65pt;width:8.25pt;height:21.75pt;z-index:251698176;visibility:visible;mso-wrap-style:square;mso-width-percent:0;mso-height-percent:0;mso-wrap-distance-left:9pt;mso-wrap-distance-top:0;mso-wrap-distance-right:9pt;mso-wrap-distance-bottom:0;mso-position-horizontal:absolute;mso-position-horizontal-relative:text;mso-position-vertical:absolute;mso-position-vertical-relative:text;mso-width-percent:0;mso-height-percent:0;mso-width-relative:margin;mso-height-relative:margin;v-text-anchor:middle" o:gfxdata="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" adj="17503" fillcolor="#ffc000 [3207]" strokecolor="#7f5f00 [1607]" strokeweight="1pt"/>
             </w:pict>
@@ -2181,6 +2286,7 @@
           <w:noProof/>
           <w:sz w:val="24"/>
           <w:szCs w:val="24"/>
+          <w:lang w:val="es-EC"/>
         </w:rPr>
         <mc:AlternateContent>
           <mc:Choice Requires="wps">
@@ -2265,7 +2371,7 @@
               </wp:anchor>
             </w:drawing>
           </mc:Choice>
-          <mc:Fallback>
+          <mc:Fallback xmlns:w16sdtdh="http://schemas.microsoft.com/office/word/2020/wordml/sdtdatahash" xmlns:w16="http://schemas.microsoft.com/office/word/2018/wordml" xmlns:w16cid="http://schemas.microsoft.com/office/word/2016/wordml/cid" xmlns:w16cex="http://schemas.microsoft.com/office/word/2018/wordml/cex" xmlns:oel="http://schemas.microsoft.com/office/2019/extlst" xmlns:am3d="http://schemas.microsoft.com/office/drawing/2017/model3d" xmlns:aink="http://schemas.microsoft.com/office/drawing/2016/ink" xmlns:cx8="http://schemas.microsoft.com/office/drawing/2016/5/14/chartex" xmlns:cx7="http://schemas.microsoft.com/office/drawing/2016/5/13/chartex" xmlns:cx6="http://schemas.microsoft.com/office/drawing/2016/5/12/chartex" xmlns:cx5="http://schemas.microsoft.com/office/drawing/2016/5/11/chartex" xmlns:cx4="http://schemas.microsoft.com/office/drawing/2016/5/10/chartex" xmlns:cx3="http://schemas.microsoft.com/office/drawing/2016/5/9/chartex" xmlns:cx2="http://schemas.microsoft.com/office/drawing/2015/10/21/chartex" xmlns:cx1="http://schemas.microsoft.com/office/drawing/2015/9/8/chartex">
             <w:pict>
               <v:shape w14:anchorId="4AC4BAA2" id="_x0000_s1029" type="#_x0000_t120" style="position:absolute;left:0;text-align:left;margin-left:331.2pt;margin-top:259.4pt;width:29.25pt;height:24.75pt;z-index:251680768;visibility:visible;mso-wrap-style:square;mso-width-percent:0;mso-height-percent:0;mso-wrap-distance-left:9pt;mso-wrap-distance-top:0;mso-wrap-distance-right:9pt;mso-wrap-distance-bottom:0;mso-position-horizontal:absolute;mso-position-horizontal-relative:margin;mso-position-vertical:absolute;mso-position-vertical-relative:text;mso-width-percent:0;mso-height-percent:0;mso-width-relative:page;mso-height-relative:page;v-text-anchor:top" o:gfxdata="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" fillcolor="#4f7ac7 [3028]" strokecolor="#4472c4 [3204]" strokeweight=".5pt">
                 <v:fill color2="#416fc3 [3172]" rotate="t" colors="0 #6083cb;.5 #3e70ca;1 #2e61ba" focus="100%" type="gradient">
@@ -2302,6 +2408,7 @@
           <w:noProof/>
           <w:sz w:val="24"/>
           <w:szCs w:val="24"/>
+          <w:lang w:val="es-EC"/>
         </w:rPr>
         <mc:AlternateContent>
           <mc:Choice Requires="wps">
@@ -2366,7 +2473,7 @@
               </wp:anchor>
             </w:drawing>
           </mc:Choice>
-          <mc:Fallback>
+          <mc:Fallback xmlns:w16sdtdh="http://schemas.microsoft.com/office/word/2020/wordml/sdtdatahash" xmlns:w16="http://schemas.microsoft.com/office/word/2018/wordml" xmlns:w16cid="http://schemas.microsoft.com/office/word/2016/wordml/cid" xmlns:w16cex="http://schemas.microsoft.com/office/word/2018/wordml/cex" xmlns:oel="http://schemas.microsoft.com/office/2019/extlst" xmlns:am3d="http://schemas.microsoft.com/office/drawing/2017/model3d" xmlns:aink="http://schemas.microsoft.com/office/drawing/2016/ink" xmlns:cx8="http://schemas.microsoft.com/office/drawing/2016/5/14/chartex" xmlns:cx7="http://schemas.microsoft.com/office/drawing/2016/5/13/chartex" xmlns:cx6="http://schemas.microsoft.com/office/drawing/2016/5/12/chartex" xmlns:cx5="http://schemas.microsoft.com/office/drawing/2016/5/11/chartex" xmlns:cx4="http://schemas.microsoft.com/office/drawing/2016/5/10/chartex" xmlns:cx3="http://schemas.microsoft.com/office/drawing/2016/5/9/chartex" xmlns:cx2="http://schemas.microsoft.com/office/drawing/2015/10/21/chartex" xmlns:cx1="http://schemas.microsoft.com/office/drawing/2015/9/8/chartex">
             <w:pict>
               <v:shape w14:anchorId="1BBBAD2E" id="Flecha: hacia abajo 40" o:spid="_x0000_s1026" type="#_x0000_t67" style="position:absolute;margin-left:337.2pt;margin-top:140.9pt;width:12.75pt;height:21.75pt;z-index:251694080;visibility:visible;mso-wrap-style:square;mso-width-percent:0;mso-height-percent:0;mso-wrap-distance-left:9pt;mso-wrap-distance-top:0;mso-wrap-distance-right:9pt;mso-wrap-distance-bottom:0;mso-position-horizontal:absolute;mso-position-horizontal-relative:text;mso-position-vertical:absolute;mso-position-vertical-relative:text;mso-width-percent:0;mso-height-percent:0;mso-width-relative:margin;mso-height-relative:margin;v-text-anchor:middle" o:gfxdata="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" adj="15269" fillcolor="#ffc000 [3207]" strokecolor="#7f5f00 [1607]" strokeweight="1pt"/>
             </w:pict>
@@ -2379,6 +2486,7 @@
           <w:noProof/>
           <w:sz w:val="24"/>
           <w:szCs w:val="24"/>
+          <w:lang w:val="es-EC"/>
         </w:rPr>
         <mc:AlternateContent>
           <mc:Choice Requires="wps">
@@ -2463,7 +2571,7 @@
               </wp:anchor>
             </w:drawing>
           </mc:Choice>
-          <mc:Fallback>
+          <mc:Fallback xmlns:w16sdtdh="http://schemas.microsoft.com/office/word/2020/wordml/sdtdatahash" xmlns:w16="http://schemas.microsoft.com/office/word/2018/wordml" xmlns:w16cid="http://schemas.microsoft.com/office/word/2016/wordml/cid" xmlns:w16cex="http://schemas.microsoft.com/office/word/2018/wordml/cex" xmlns:oel="http://schemas.microsoft.com/office/2019/extlst" xmlns:am3d="http://schemas.microsoft.com/office/drawing/2017/model3d" xmlns:aink="http://schemas.microsoft.com/office/drawing/2016/ink" xmlns:cx8="http://schemas.microsoft.com/office/drawing/2016/5/14/chartex" xmlns:cx7="http://schemas.microsoft.com/office/drawing/2016/5/13/chartex" xmlns:cx6="http://schemas.microsoft.com/office/drawing/2016/5/12/chartex" xmlns:cx5="http://schemas.microsoft.com/office/drawing/2016/5/11/chartex" xmlns:cx4="http://schemas.microsoft.com/office/drawing/2016/5/10/chartex" xmlns:cx3="http://schemas.microsoft.com/office/drawing/2016/5/9/chartex" xmlns:cx2="http://schemas.microsoft.com/office/drawing/2015/10/21/chartex" xmlns:cx1="http://schemas.microsoft.com/office/drawing/2015/9/8/chartex">
             <w:pict>
               <v:shape w14:anchorId="2D11163C" id="_x0000_s1030" type="#_x0000_t120" style="position:absolute;left:0;text-align:left;margin-left:329.7pt;margin-top:211.4pt;width:28.5pt;height:26.25pt;z-index:251672576;visibility:visible;mso-wrap-style:square;mso-width-percent:0;mso-height-percent:0;mso-wrap-distance-left:9pt;mso-wrap-distance-top:0;mso-wrap-distance-right:9pt;mso-wrap-distance-bottom:0;mso-position-horizontal:absolute;mso-position-horizontal-relative:text;mso-position-vertical:absolute;mso-position-vertical-relative:text;mso-width-percent:0;mso-height-percent:0;mso-width-relative:page;mso-height-relative:page;v-text-anchor:top" o:gfxdata="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" fillcolor="#9ecb81 [2169]" strokecolor="#70ad47 [3209]" strokeweight=".5pt">
                 <v:fill color2="#8ac066 [2617]" rotate="t" colors="0 #b5d5a7;.5 #aace99;1 #9cca86" focus="100%" type="gradient">
@@ -2498,6 +2606,7 @@
           <w:noProof/>
           <w:sz w:val="24"/>
           <w:szCs w:val="24"/>
+          <w:lang w:val="es-EC"/>
         </w:rPr>
         <mc:AlternateContent>
           <mc:Choice Requires="wps">
@@ -2582,7 +2691,7 @@
               </wp:anchor>
             </w:drawing>
           </mc:Choice>
-          <mc:Fallback>
+          <mc:Fallback xmlns:w16sdtdh="http://schemas.microsoft.com/office/word/2020/wordml/sdtdatahash" xmlns:w16="http://schemas.microsoft.com/office/word/2018/wordml" xmlns:w16cid="http://schemas.microsoft.com/office/word/2016/wordml/cid" xmlns:w16cex="http://schemas.microsoft.com/office/word/2018/wordml/cex" xmlns:oel="http://schemas.microsoft.com/office/2019/extlst" xmlns:am3d="http://schemas.microsoft.com/office/drawing/2017/model3d" xmlns:aink="http://schemas.microsoft.com/office/drawing/2016/ink" xmlns:cx8="http://schemas.microsoft.com/office/drawing/2016/5/14/chartex" xmlns:cx7="http://schemas.microsoft.com/office/drawing/2016/5/13/chartex" xmlns:cx6="http://schemas.microsoft.com/office/drawing/2016/5/12/chartex" xmlns:cx5="http://schemas.microsoft.com/office/drawing/2016/5/11/chartex" xmlns:cx4="http://schemas.microsoft.com/office/drawing/2016/5/10/chartex" xmlns:cx3="http://schemas.microsoft.com/office/drawing/2016/5/9/chartex" xmlns:cx2="http://schemas.microsoft.com/office/drawing/2015/10/21/chartex" xmlns:cx1="http://schemas.microsoft.com/office/drawing/2015/9/8/chartex">
             <w:pict>
               <v:shape w14:anchorId="6CF75B3D" id="_x0000_s1031" type="#_x0000_t120" style="position:absolute;left:0;text-align:left;margin-left:330.45pt;margin-top:162.65pt;width:27.75pt;height:25.5pt;z-index:251668480;visibility:visible;mso-wrap-style:square;mso-width-percent:0;mso-height-percent:0;mso-wrap-distance-left:9pt;mso-wrap-distance-top:0;mso-wrap-distance-right:9pt;mso-wrap-distance-bottom:0;mso-position-horizontal:absolute;mso-position-horizontal-relative:text;mso-position-vertical:absolute;mso-position-vertical-relative:text;mso-width-percent:0;mso-height-percent:0;mso-width-relative:page;mso-height-relative:page;v-text-anchor:top" o:gfxdata="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" fillcolor="#9ecb81 [2169]" strokecolor="#70ad47 [3209]" strokeweight=".5pt">
                 <v:fill color2="#8ac066 [2617]" rotate="t" colors="0 #b5d5a7;.5 #aace99;1 #9cca86" focus="100%" type="gradient">
@@ -2617,6 +2726,7 @@
           <w:noProof/>
           <w:sz w:val="24"/>
           <w:szCs w:val="24"/>
+          <w:lang w:val="es-EC"/>
         </w:rPr>
         <mc:AlternateContent>
           <mc:Choice Requires="wps">
@@ -2701,7 +2811,7 @@
               </wp:anchor>
             </w:drawing>
           </mc:Choice>
-          <mc:Fallback>
+          <mc:Fallback xmlns:w16sdtdh="http://schemas.microsoft.com/office/word/2020/wordml/sdtdatahash" xmlns:w16="http://schemas.microsoft.com/office/word/2018/wordml" xmlns:w16cid="http://schemas.microsoft.com/office/word/2016/wordml/cid" xmlns:w16cex="http://schemas.microsoft.com/office/word/2018/wordml/cex" xmlns:oel="http://schemas.microsoft.com/office/2019/extlst" xmlns:am3d="http://schemas.microsoft.com/office/drawing/2017/model3d" xmlns:aink="http://schemas.microsoft.com/office/drawing/2016/ink" xmlns:cx8="http://schemas.microsoft.com/office/drawing/2016/5/14/chartex" xmlns:cx7="http://schemas.microsoft.com/office/drawing/2016/5/13/chartex" xmlns:cx6="http://schemas.microsoft.com/office/drawing/2016/5/12/chartex" xmlns:cx5="http://schemas.microsoft.com/office/drawing/2016/5/11/chartex" xmlns:cx4="http://schemas.microsoft.com/office/drawing/2016/5/10/chartex" xmlns:cx3="http://schemas.microsoft.com/office/drawing/2016/5/9/chartex" xmlns:cx2="http://schemas.microsoft.com/office/drawing/2015/10/21/chartex" xmlns:cx1="http://schemas.microsoft.com/office/drawing/2015/9/8/chartex">
             <w:pict>
               <v:shape w14:anchorId="3FAE4E04" id="_x0000_s1032" type="#_x0000_t120" style="position:absolute;left:0;text-align:left;margin-left:329.7pt;margin-top:115.4pt;width:27pt;height:26.25pt;z-index:251666432;visibility:visible;mso-wrap-style:square;mso-width-percent:0;mso-height-percent:0;mso-wrap-distance-left:9pt;mso-wrap-distance-top:0;mso-wrap-distance-right:9pt;mso-wrap-distance-bottom:0;mso-position-horizontal:absolute;mso-position-horizontal-relative:text;mso-position-vertical:absolute;mso-position-vertical-relative:text;mso-width-percent:0;mso-height-percent:0;mso-width-relative:page;mso-height-relative:page;v-text-anchor:top" o:gfxdata="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" fillcolor="#9ecb81 [2169]" strokecolor="#70ad47 [3209]" strokeweight=".5pt">
                 <v:fill color2="#8ac066 [2617]" rotate="t" colors="0 #b5d5a7;.5 #aace99;1 #9cca86" focus="100%" type="gradient">
@@ -2737,6 +2847,7 @@
           <w:noProof/>
           <w:sz w:val="24"/>
           <w:szCs w:val="24"/>
+          <w:lang w:val="es-EC"/>
         </w:rPr>
         <mc:AlternateContent>
           <mc:Choice Requires="wps">
@@ -2801,7 +2912,7 @@
               </wp:anchor>
             </w:drawing>
           </mc:Choice>
-          <mc:Fallback>
+          <mc:Fallback xmlns:w16sdtdh="http://schemas.microsoft.com/office/word/2020/wordml/sdtdatahash" xmlns:w16="http://schemas.microsoft.com/office/word/2018/wordml" xmlns:w16cid="http://schemas.microsoft.com/office/word/2016/wordml/cid" xmlns:w16cex="http://schemas.microsoft.com/office/word/2018/wordml/cex" xmlns:oel="http://schemas.microsoft.com/office/2019/extlst" xmlns:am3d="http://schemas.microsoft.com/office/drawing/2017/model3d" xmlns:aink="http://schemas.microsoft.com/office/drawing/2016/ink" xmlns:cx8="http://schemas.microsoft.com/office/drawing/2016/5/14/chartex" xmlns:cx7="http://schemas.microsoft.com/office/drawing/2016/5/13/chartex" xmlns:cx6="http://schemas.microsoft.com/office/drawing/2016/5/12/chartex" xmlns:cx5="http://schemas.microsoft.com/office/drawing/2016/5/11/chartex" xmlns:cx4="http://schemas.microsoft.com/office/drawing/2016/5/10/chartex" xmlns:cx3="http://schemas.microsoft.com/office/drawing/2016/5/9/chartex" xmlns:cx2="http://schemas.microsoft.com/office/drawing/2015/10/21/chartex" xmlns:cx1="http://schemas.microsoft.com/office/drawing/2015/9/8/chartex">
             <w:pict>
               <v:shape w14:anchorId="2A77B6EC" id="Flecha: hacia abajo 39" o:spid="_x0000_s1026" type="#_x0000_t67" style="position:absolute;margin-left:337.95pt;margin-top:93.65pt;width:9.75pt;height:21.75pt;z-index:251692032;visibility:visible;mso-wrap-style:square;mso-width-percent:0;mso-height-percent:0;mso-wrap-distance-left:9pt;mso-wrap-distance-top:0;mso-wrap-distance-right:9pt;mso-wrap-distance-bottom:0;mso-position-horizontal:absolute;mso-position-horizontal-relative:text;mso-position-vertical:absolute;mso-position-vertical-relative:text;mso-width-percent:0;mso-height-percent:0;mso-width-relative:margin;mso-height-relative:margin;v-text-anchor:middle" o:gfxdata="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" adj="16759" fillcolor="#ffc000 [3207]" strokecolor="#7f5f00 [1607]" strokeweight="1pt"/>
             </w:pict>
@@ -2814,6 +2925,7 @@
           <w:noProof/>
           <w:sz w:val="24"/>
           <w:szCs w:val="24"/>
+          <w:lang w:val="es-EC"/>
         </w:rPr>
         <mc:AlternateContent>
           <mc:Choice Requires="wps">
@@ -2898,7 +3010,7 @@
               </wp:anchor>
             </w:drawing>
           </mc:Choice>
-          <mc:Fallback>
+          <mc:Fallback xmlns:w16sdtdh="http://schemas.microsoft.com/office/word/2020/wordml/sdtdatahash" xmlns:w16="http://schemas.microsoft.com/office/word/2018/wordml" xmlns:w16cid="http://schemas.microsoft.com/office/word/2016/wordml/cid" xmlns:w16cex="http://schemas.microsoft.com/office/word/2018/wordml/cex" xmlns:oel="http://schemas.microsoft.com/office/2019/extlst" xmlns:am3d="http://schemas.microsoft.com/office/drawing/2017/model3d" xmlns:aink="http://schemas.microsoft.com/office/drawing/2016/ink" xmlns:cx8="http://schemas.microsoft.com/office/drawing/2016/5/14/chartex" xmlns:cx7="http://schemas.microsoft.com/office/drawing/2016/5/13/chartex" xmlns:cx6="http://schemas.microsoft.com/office/drawing/2016/5/12/chartex" xmlns:cx5="http://schemas.microsoft.com/office/drawing/2016/5/11/chartex" xmlns:cx4="http://schemas.microsoft.com/office/drawing/2016/5/10/chartex" xmlns:cx3="http://schemas.microsoft.com/office/drawing/2016/5/9/chartex" xmlns:cx2="http://schemas.microsoft.com/office/drawing/2015/10/21/chartex" xmlns:cx1="http://schemas.microsoft.com/office/drawing/2015/9/8/chartex">
             <w:pict>
               <v:shape w14:anchorId="2AAEA14E" id="_x0000_s1033" type="#_x0000_t120" style="position:absolute;left:0;text-align:left;margin-left:326.7pt;margin-top:71.9pt;width:29.25pt;height:24pt;z-index:251664384;visibility:visible;mso-wrap-style:square;mso-width-percent:0;mso-height-percent:0;mso-wrap-distance-left:9pt;mso-wrap-distance-top:0;mso-wrap-distance-right:9pt;mso-wrap-distance-bottom:0;mso-position-horizontal:absolute;mso-position-horizontal-relative:text;mso-position-vertical:absolute;mso-position-vertical-relative:text;mso-width-percent:0;mso-height-percent:0;mso-width-relative:page;mso-height-relative:page;v-text-anchor:top" o:gfxdata="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" fillcolor="#9ecb81 [2169]" strokecolor="#70ad47 [3209]" strokeweight=".5pt">
                 <v:fill color2="#8ac066 [2617]" rotate="t" colors="0 #b5d5a7;.5 #aace99;1 #9cca86" focus="100%" type="gradient">
@@ -2934,6 +3046,7 @@
           <w:noProof/>
           <w:sz w:val="24"/>
           <w:szCs w:val="24"/>
+          <w:lang w:val="es-EC"/>
         </w:rPr>
         <mc:AlternateContent>
           <mc:Choice Requires="wps">
@@ -2998,7 +3111,7 @@
               </wp:anchor>
             </w:drawing>
           </mc:Choice>
-          <mc:Fallback>
+          <mc:Fallback xmlns:w16sdtdh="http://schemas.microsoft.com/office/word/2020/wordml/sdtdatahash" xmlns:w16="http://schemas.microsoft.com/office/word/2018/wordml" xmlns:w16cid="http://schemas.microsoft.com/office/word/2016/wordml/cid" xmlns:w16cex="http://schemas.microsoft.com/office/word/2018/wordml/cex" xmlns:oel="http://schemas.microsoft.com/office/2019/extlst" xmlns:am3d="http://schemas.microsoft.com/office/drawing/2017/model3d" xmlns:aink="http://schemas.microsoft.com/office/drawing/2016/ink" xmlns:cx8="http://schemas.microsoft.com/office/drawing/2016/5/14/chartex" xmlns:cx7="http://schemas.microsoft.com/office/drawing/2016/5/13/chartex" xmlns:cx6="http://schemas.microsoft.com/office/drawing/2016/5/12/chartex" xmlns:cx5="http://schemas.microsoft.com/office/drawing/2016/5/11/chartex" xmlns:cx4="http://schemas.microsoft.com/office/drawing/2016/5/10/chartex" xmlns:cx3="http://schemas.microsoft.com/office/drawing/2016/5/9/chartex" xmlns:cx2="http://schemas.microsoft.com/office/drawing/2015/10/21/chartex" xmlns:cx1="http://schemas.microsoft.com/office/drawing/2015/9/8/chartex">
             <w:pict>
               <v:shape w14:anchorId="4ECB0D98" id="Flecha: hacia abajo 38" o:spid="_x0000_s1026" type="#_x0000_t67" style="position:absolute;margin-left:332.7pt;margin-top:53.15pt;width:12.75pt;height:21.75pt;z-index:251689984;visibility:visible;mso-wrap-style:square;mso-width-percent:0;mso-height-percent:0;mso-wrap-distance-left:9pt;mso-wrap-distance-top:0;mso-wrap-distance-right:9pt;mso-wrap-distance-bottom:0;mso-position-horizontal:absolute;mso-position-horizontal-relative:text;mso-position-vertical:absolute;mso-position-vertical-relative:text;mso-width-percent:0;mso-height-percent:0;mso-width-relative:margin;mso-height-relative:margin;v-text-anchor:middle" o:gfxdata="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" adj="15269" fillcolor="#ffc000 [3207]" strokecolor="#7f5f00 [1607]" strokeweight="1pt"/>
             </w:pict>
@@ -3011,6 +3124,7 @@
           <w:noProof/>
           <w:sz w:val="24"/>
           <w:szCs w:val="24"/>
+          <w:lang w:val="es-EC"/>
         </w:rPr>
         <mc:AlternateContent>
           <mc:Choice Requires="wps">
@@ -3095,7 +3209,7 @@
               </wp:anchor>
             </w:drawing>
           </mc:Choice>
-          <mc:Fallback>
+          <mc:Fallback xmlns:w16sdtdh="http://schemas.microsoft.com/office/word/2020/wordml/sdtdatahash" xmlns:w16="http://schemas.microsoft.com/office/word/2018/wordml" xmlns:w16cid="http://schemas.microsoft.com/office/word/2016/wordml/cid" xmlns:w16cex="http://schemas.microsoft.com/office/word/2018/wordml/cex" xmlns:oel="http://schemas.microsoft.com/office/2019/extlst" xmlns:am3d="http://schemas.microsoft.com/office/drawing/2017/model3d" xmlns:aink="http://schemas.microsoft.com/office/drawing/2016/ink" xmlns:cx8="http://schemas.microsoft.com/office/drawing/2016/5/14/chartex" xmlns:cx7="http://schemas.microsoft.com/office/drawing/2016/5/13/chartex" xmlns:cx6="http://schemas.microsoft.com/office/drawing/2016/5/12/chartex" xmlns:cx5="http://schemas.microsoft.com/office/drawing/2016/5/11/chartex" xmlns:cx4="http://schemas.microsoft.com/office/drawing/2016/5/10/chartex" xmlns:cx3="http://schemas.microsoft.com/office/drawing/2016/5/9/chartex" xmlns:cx2="http://schemas.microsoft.com/office/drawing/2015/10/21/chartex" xmlns:cx1="http://schemas.microsoft.com/office/drawing/2015/9/8/chartex">
             <w:pict>
               <v:shape w14:anchorId="4A07562E" id="_x0000_s1034" type="#_x0000_t120" style="position:absolute;left:0;text-align:left;margin-left:322.95pt;margin-top:24.65pt;width:29.25pt;height:27.75pt;z-index:251662336;visibility:visible;mso-wrap-style:square;mso-width-percent:0;mso-height-percent:0;mso-wrap-distance-left:9pt;mso-wrap-distance-top:0;mso-wrap-distance-right:9pt;mso-wrap-distance-bottom:0;mso-position-horizontal:absolute;mso-position-horizontal-relative:text;mso-position-vertical:absolute;mso-position-vertical-relative:text;mso-width-percent:0;mso-height-percent:0;mso-width-relative:page;mso-height-relative:page;v-text-anchor:top" o:gfxdata="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" fillcolor="#9ecb81 [2169]" strokecolor="#70ad47 [3209]" strokeweight=".5pt">
                 <v:fill color2="#8ac066 [2617]" rotate="t" colors="0 #b5d5a7;.5 #aace99;1 #9cca86" focus="100%" type="gradient">
@@ -3130,6 +3244,7 @@
           <w:noProof/>
           <w:sz w:val="24"/>
           <w:szCs w:val="24"/>
+          <w:lang w:val="es-EC"/>
         </w:rPr>
         <w:drawing>
           <wp:inline distT="0" distB="0" distL="0" distR="0" wp14:anchorId="6B99D09F" wp14:editId="162437C5">
@@ -3181,12 +3296,15 @@
         </w:rPr>
         <w:t xml:space="preserve"> </w:t>
       </w:r>
+      <w:bookmarkStart w:id="0" w:name="_GoBack"/>
+      <w:bookmarkEnd w:id="0"/>
       <w:r>
         <w:rPr>
           <w:rFonts w:ascii="Arial Narrow" w:hAnsi="Arial Narrow"/>
           <w:noProof/>
           <w:sz w:val="24"/>
           <w:szCs w:val="24"/>
+          <w:lang w:val="es-EC"/>
         </w:rPr>
         <w:drawing>
           <wp:inline distT="0" distB="0" distL="0" distR="0" wp14:anchorId="36524EF8" wp14:editId="5AEA891E">
@@ -3246,6 +3364,7 @@
           <w:noProof/>
           <w:sz w:val="24"/>
           <w:szCs w:val="24"/>
+          <w:lang w:val="es-EC"/>
         </w:rPr>
         <mc:AlternateContent>
           <mc:Choice Requires="wps">
@@ -3310,7 +3429,7 @@
               </wp:anchor>
             </w:drawing>
           </mc:Choice>
-          <mc:Fallback>
+          <mc:Fallback xmlns:w16sdtdh="http://schemas.microsoft.com/office/word/2020/wordml/sdtdatahash" xmlns:w16="http://schemas.microsoft.com/office/word/2018/wordml" xmlns:w16cid="http://schemas.microsoft.com/office/word/2016/wordml/cid" xmlns:w16cex="http://schemas.microsoft.com/office/word/2018/wordml/cex" xmlns:oel="http://schemas.microsoft.com/office/2019/extlst" xmlns:am3d="http://schemas.microsoft.com/office/drawing/2017/model3d" xmlns:aink="http://schemas.microsoft.com/office/drawing/2016/ink" xmlns:cx8="http://schemas.microsoft.com/office/drawing/2016/5/14/chartex" xmlns:cx7="http://schemas.microsoft.com/office/drawing/2016/5/13/chartex" xmlns:cx6="http://schemas.microsoft.com/office/drawing/2016/5/12/chartex" xmlns:cx5="http://schemas.microsoft.com/office/drawing/2016/5/11/chartex" xmlns:cx4="http://schemas.microsoft.com/office/drawing/2016/5/10/chartex" xmlns:cx3="http://schemas.microsoft.com/office/drawing/2016/5/9/chartex" xmlns:cx2="http://schemas.microsoft.com/office/drawing/2015/10/21/chartex" xmlns:cx1="http://schemas.microsoft.com/office/drawing/2015/9/8/chartex">
             <w:pict>
               <v:shape w14:anchorId="0A95135C" id="Flecha: hacia abajo 44" o:spid="_x0000_s1026" type="#_x0000_t67" style="position:absolute;margin-left:347.7pt;margin-top:5.9pt;width:12.75pt;height:21.75pt;z-index:251702272;visibility:visible;mso-wrap-style:square;mso-width-percent:0;mso-height-percent:0;mso-wrap-distance-left:9pt;mso-wrap-distance-top:0;mso-wrap-distance-right:9pt;mso-wrap-distance-bottom:0;mso-position-horizontal:absolute;mso-position-horizontal-relative:text;mso-position-vertical:absolute;mso-position-vertical-relative:text;mso-width-percent:0;mso-height-percent:0;mso-width-relative:margin;mso-height-relative:margin;v-text-anchor:middle" o:gfxdata="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" adj="15269" fillcolor="#a5a5a5 [3206]" strokecolor="#525252 [1606]" strokeweight="1pt"/>
             </w:pict>
@@ -3343,6 +3462,7 @@
           <w:noProof/>
           <w:sz w:val="24"/>
           <w:szCs w:val="24"/>
+          <w:lang w:val="es-EC"/>
         </w:rPr>
         <mc:AlternateContent>
           <mc:Choice Requires="wps">
@@ -3427,7 +3547,7 @@
               </wp:anchor>
             </w:drawing>
           </mc:Choice>
-          <mc:Fallback>
+          <mc:Fallback xmlns:w16sdtdh="http://schemas.microsoft.com/office/word/2020/wordml/sdtdatahash" xmlns:w16="http://schemas.microsoft.com/office/word/2018/wordml" xmlns:w16cid="http://schemas.microsoft.com/office/word/2016/wordml/cid" xmlns:w16cex="http://schemas.microsoft.com/office/word/2018/wordml/cex" xmlns:oel="http://schemas.microsoft.com/office/2019/extlst" xmlns:am3d="http://schemas.microsoft.com/office/drawing/2017/model3d" xmlns:aink="http://schemas.microsoft.com/office/drawing/2016/ink" xmlns:cx8="http://schemas.microsoft.com/office/drawing/2016/5/14/chartex" xmlns:cx7="http://schemas.microsoft.com/office/drawing/2016/5/13/chartex" xmlns:cx6="http://schemas.microsoft.com/office/drawing/2016/5/12/chartex" xmlns:cx5="http://schemas.microsoft.com/office/drawing/2016/5/11/chartex" xmlns:cx4="http://schemas.microsoft.com/office/drawing/2016/5/10/chartex" xmlns:cx3="http://schemas.microsoft.com/office/drawing/2016/5/9/chartex" xmlns:cx2="http://schemas.microsoft.com/office/drawing/2015/10/21/chartex" xmlns:cx1="http://schemas.microsoft.com/office/drawing/2015/9/8/chartex">
             <w:pict>
               <v:shape w14:anchorId="441097F4" id="_x0000_s1035" type="#_x0000_t120" style="position:absolute;left:0;text-align:left;margin-left:336.4pt;margin-top:2pt;width:36.75pt;height:27pt;z-index:251670528;visibility:visible;mso-wrap-style:square;mso-width-percent:0;mso-height-percent:0;mso-wrap-distance-left:9pt;mso-wrap-distance-top:0;mso-wrap-distance-right:9pt;mso-wrap-distance-bottom:0;mso-position-horizontal:absolute;mso-position-horizontal-relative:text;mso-position-vertical:absolute;mso-position-vertical-relative:text;mso-width-percent:0;mso-height-percent:0;mso-width-relative:page;mso-height-relative:page;v-text-anchor:top" o:gfxdata="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" fillcolor="#9ecb81 [2169]" strokecolor="#70ad47 [3209]" strokeweight=".5pt">
                 <v:fill color2="#8ac066 [2617]" rotate="t" colors="0 #b5d5a7;.5 #aace99;1 #9cca86" focus="100%" type="gradient">
@@ -3483,6 +3603,7 @@
           <w:noProof/>
           <w:sz w:val="24"/>
           <w:szCs w:val="24"/>
+          <w:lang w:val="es-EC"/>
         </w:rPr>
         <mc:AlternateContent>
           <mc:Choice Requires="wps">
@@ -3547,7 +3668,7 @@
               </wp:anchor>
             </w:drawing>
           </mc:Choice>
-          <mc:Fallback>
+          <mc:Fallback xmlns:w16sdtdh="http://schemas.microsoft.com/office/word/2020/wordml/sdtdatahash" xmlns:w16="http://schemas.microsoft.com/office/word/2018/wordml" xmlns:w16cid="http://schemas.microsoft.com/office/word/2016/wordml/cid" xmlns:w16cex="http://schemas.microsoft.com/office/word/2018/wordml/cex" xmlns:oel="http://schemas.microsoft.com/office/2019/extlst" xmlns:am3d="http://schemas.microsoft.com/office/drawing/2017/model3d" xmlns:aink="http://schemas.microsoft.com/office/drawing/2016/ink" xmlns:cx8="http://schemas.microsoft.com/office/drawing/2016/5/14/chartex" xmlns:cx7="http://schemas.microsoft.com/office/drawing/2016/5/13/chartex" xmlns:cx6="http://schemas.microsoft.com/office/drawing/2016/5/12/chartex" xmlns:cx5="http://schemas.microsoft.com/office/drawing/2016/5/11/chartex" xmlns:cx4="http://schemas.microsoft.com/office/drawing/2016/5/10/chartex" xmlns:cx3="http://schemas.microsoft.com/office/drawing/2016/5/9/chartex" xmlns:cx2="http://schemas.microsoft.com/office/drawing/2015/10/21/chartex" xmlns:cx1="http://schemas.microsoft.com/office/drawing/2015/9/8/chartex">
             <w:pict>
               <v:shape w14:anchorId="0012BC98" id="Flecha: hacia abajo 43" o:spid="_x0000_s1026" type="#_x0000_t67" style="position:absolute;margin-left:349.95pt;margin-top:6.4pt;width:12.75pt;height:21.75pt;z-index:251700224;visibility:visible;mso-wrap-style:square;mso-width-percent:0;mso-height-percent:0;mso-wrap-distance-left:9pt;mso-wrap-distance-top:0;mso-wrap-distance-right:9pt;mso-wrap-distance-bottom:0;mso-position-horizontal:absolute;mso-position-horizontal-relative:text;mso-position-vertical:absolute;mso-position-vertical-relative:text;mso-width-percent:0;mso-height-percent:0;mso-width-relative:margin;mso-height-relative:margin;v-text-anchor:middle" o:gfxdata="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" adj="15269" fillcolor="#a5a5a5 [3206]" strokecolor="#525252 [1606]" strokeweight="1pt"/>
             </w:pict>
@@ -3580,6 +3701,7 @@
           <w:noProof/>
           <w:sz w:val="24"/>
           <w:szCs w:val="24"/>
+          <w:lang w:val="es-EC"/>
         </w:rPr>
         <mc:AlternateContent>
           <mc:Choice Requires="wps">
@@ -3670,7 +3792,7 @@
               </wp:anchor>
             </w:drawing>
           </mc:Choice>
-          <mc:Fallback>
+          <mc:Fallback xmlns:w16sdtdh="http://schemas.microsoft.com/office/word/2020/wordml/sdtdatahash" xmlns:w16="http://schemas.microsoft.com/office/word/2018/wordml" xmlns:w16cid="http://schemas.microsoft.com/office/word/2016/wordml/cid" xmlns:w16cex="http://schemas.microsoft.com/office/word/2018/wordml/cex" xmlns:oel="http://schemas.microsoft.com/office/2019/extlst" xmlns:am3d="http://schemas.microsoft.com/office/drawing/2017/model3d" xmlns:aink="http://schemas.microsoft.com/office/drawing/2016/ink" xmlns:cx8="http://schemas.microsoft.com/office/drawing/2016/5/14/chartex" xmlns:cx7="http://schemas.microsoft.com/office/drawing/2016/5/13/chartex" xmlns:cx6="http://schemas.microsoft.com/office/drawing/2016/5/12/chartex" xmlns:cx5="http://schemas.microsoft.com/office/drawing/2016/5/11/chartex" xmlns:cx4="http://schemas.microsoft.com/office/drawing/2016/5/10/chartex" xmlns:cx3="http://schemas.microsoft.com/office/drawing/2016/5/9/chartex" xmlns:cx2="http://schemas.microsoft.com/office/drawing/2015/10/21/chartex" xmlns:cx1="http://schemas.microsoft.com/office/drawing/2015/9/8/chartex">
             <w:pict>
               <v:shape w14:anchorId="5493DE3D" id="_x0000_s1036" type="#_x0000_t120" style="position:absolute;left:0;text-align:left;margin-left:338.7pt;margin-top:1pt;width:36.75pt;height:30pt;z-index:251674624;visibility:visible;mso-wrap-style:square;mso-width-percent:0;mso-height-percent:0;mso-wrap-distance-left:9pt;mso-wrap-distance-top:0;mso-wrap-distance-right:9pt;mso-wrap-distance-bottom:0;mso-position-horizontal:absolute;mso-position-horizontal-relative:text;mso-position-vertical:absolute;mso-position-vertical-relative:text;mso-width-percent:0;mso-height-percent:0;mso-width-relative:page;mso-height-relative:page;v-text-anchor:top" o:gfxdata="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" fillcolor="#9ecb81 [2169]" strokecolor="#70ad47 [3209]" strokeweight=".5pt">
                 <v:fill color2="#8ac066 [2617]" rotate="t" colors="0 #b5d5a7;.5 #aace99;1 #9cca86" focus="100%" type="gradient">
@@ -3732,6 +3854,7 @@
           <w:noProof/>
           <w:sz w:val="24"/>
           <w:szCs w:val="24"/>
+          <w:lang w:val="es-EC"/>
         </w:rPr>
         <mc:AlternateContent>
           <mc:Choice Requires="wps">
@@ -3796,7 +3919,7 @@
               </wp:anchor>
             </w:drawing>
           </mc:Choice>
-          <mc:Fallback>
+          <mc:Fallback xmlns:w16sdtdh="http://schemas.microsoft.com/office/word/2020/wordml/sdtdatahash" xmlns:w16="http://schemas.microsoft.com/office/word/2018/wordml" xmlns:w16cid="http://schemas.microsoft.com/office/word/2016/wordml/cid" xmlns:w16cex="http://schemas.microsoft.com/office/word/2018/wordml/cex" xmlns:oel="http://schemas.microsoft.com/office/2019/extlst" xmlns:am3d="http://schemas.microsoft.com/office/drawing/2017/model3d" xmlns:aink="http://schemas.microsoft.com/office/drawing/2016/ink" xmlns:cx8="http://schemas.microsoft.com/office/drawing/2016/5/14/chartex" xmlns:cx7="http://schemas.microsoft.com/office/drawing/2016/5/13/chartex" xmlns:cx6="http://schemas.microsoft.com/office/drawing/2016/5/12/chartex" xmlns:cx5="http://schemas.microsoft.com/office/drawing/2016/5/11/chartex" xmlns:cx4="http://schemas.microsoft.com/office/drawing/2016/5/10/chartex" xmlns:cx3="http://schemas.microsoft.com/office/drawing/2016/5/9/chartex" xmlns:cx2="http://schemas.microsoft.com/office/drawing/2015/10/21/chartex" xmlns:cx1="http://schemas.microsoft.com/office/drawing/2015/9/8/chartex">
             <w:pict>
               <v:shape w14:anchorId="3E913234" id="Flecha: hacia abajo 47" o:spid="_x0000_s1026" type="#_x0000_t67" style="position:absolute;margin-left:350.7pt;margin-top:6.85pt;width:12.75pt;height:21.75pt;z-index:251708416;visibility:visible;mso-wrap-style:square;mso-width-percent:0;mso-height-percent:0;mso-wrap-distance-left:9pt;mso-wrap-distance-top:0;mso-wrap-distance-right:9pt;mso-wrap-distance-bottom:0;mso-position-horizontal:absolute;mso-position-horizontal-relative:text;mso-position-vertical:absolute;mso-position-vertical-relative:text;mso-width-percent:0;mso-height-percent:0;mso-width-relative:margin;mso-height-relative:margin;v-text-anchor:middle" o:gfxdata="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" adj="15269" fillcolor="#a5a5a5 [3206]" strokecolor="#525252 [1606]" strokeweight="1pt"/>
             </w:pict>
@@ -3829,6 +3952,7 @@
           <w:noProof/>
           <w:sz w:val="24"/>
           <w:szCs w:val="24"/>
+          <w:lang w:val="es-EC"/>
         </w:rPr>
         <mc:AlternateContent>
           <mc:Choice Requires="wps">
@@ -3919,7 +4043,7 @@
               </wp:anchor>
             </w:drawing>
           </mc:Choice>
-          <mc:Fallback>
+          <mc:Fallback xmlns:w16sdtdh="http://schemas.microsoft.com/office/word/2020/wordml/sdtdatahash" xmlns:w16="http://schemas.microsoft.com/office/word/2018/wordml" xmlns:w16cid="http://schemas.microsoft.com/office/word/2016/wordml/cid" xmlns:w16cex="http://schemas.microsoft.com/office/word/2018/wordml/cex" xmlns:oel="http://schemas.microsoft.com/office/2019/extlst" xmlns:am3d="http://schemas.microsoft.com/office/drawing/2017/model3d" xmlns:aink="http://schemas.microsoft.com/office/drawing/2016/ink" xmlns:cx8="http://schemas.microsoft.com/office/drawing/2016/5/14/chartex" xmlns:cx7="http://schemas.microsoft.com/office/drawing/2016/5/13/chartex" xmlns:cx6="http://schemas.microsoft.com/office/drawing/2016/5/12/chartex" xmlns:cx5="http://schemas.microsoft.com/office/drawing/2016/5/11/chartex" xmlns:cx4="http://schemas.microsoft.com/office/drawing/2016/5/10/chartex" xmlns:cx3="http://schemas.microsoft.com/office/drawing/2016/5/9/chartex" xmlns:cx2="http://schemas.microsoft.com/office/drawing/2015/10/21/chartex" xmlns:cx1="http://schemas.microsoft.com/office/drawing/2015/9/8/chartex">
             <w:pict>
               <v:shape w14:anchorId="217E3FE9" id="_x0000_s1037" type="#_x0000_t120" style="position:absolute;left:0;text-align:left;margin-left:339.45pt;margin-top:.55pt;width:37.5pt;height:30pt;z-index:251676672;visibility:visible;mso-wrap-style:square;mso-width-percent:0;mso-height-percent:0;mso-wrap-distance-left:9pt;mso-wrap-distance-top:0;mso-wrap-distance-right:9pt;mso-wrap-distance-bottom:0;mso-position-horizontal:absolute;mso-position-horizontal-relative:text;mso-position-vertical:absolute;mso-position-vertical-relative:text;mso-width-percent:0;mso-height-percent:0;mso-width-relative:page;mso-height-relative:page;v-text-anchor:top" o:gfxdata="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" fillcolor="#9ecb81 [2169]" strokecolor="#70ad47 [3209]" strokeweight=".5pt">
                 <v:fill color2="#8ac066 [2617]" rotate="t" colors="0 #b5d5a7;.5 #aace99;1 #9cca86" focus="100%" type="gradient">
@@ -3971,6 +4095,7 @@
           <w:noProof/>
           <w:sz w:val="24"/>
           <w:szCs w:val="24"/>
+          <w:lang w:val="es-EC"/>
         </w:rPr>
         <mc:AlternateContent>
           <mc:Choice Requires="wps">
@@ -4037,7 +4162,7 @@
               </wp:anchor>
             </w:drawing>
           </mc:Choice>
-          <mc:Fallback>
+          <mc:Fallback xmlns:w16sdtdh="http://schemas.microsoft.com/office/word/2020/wordml/sdtdatahash" xmlns:w16="http://schemas.microsoft.com/office/word/2018/wordml" xmlns:w16cid="http://schemas.microsoft.com/office/word/2016/wordml/cid" xmlns:w16cex="http://schemas.microsoft.com/office/word/2018/wordml/cex" xmlns:oel="http://schemas.microsoft.com/office/2019/extlst" xmlns:am3d="http://schemas.microsoft.com/office/drawing/2017/model3d" xmlns:aink="http://schemas.microsoft.com/office/drawing/2016/ink" xmlns:cx8="http://schemas.microsoft.com/office/drawing/2016/5/14/chartex" xmlns:cx7="http://schemas.microsoft.com/office/drawing/2016/5/13/chartex" xmlns:cx6="http://schemas.microsoft.com/office/drawing/2016/5/12/chartex" xmlns:cx5="http://schemas.microsoft.com/office/drawing/2016/5/11/chartex" xmlns:cx4="http://schemas.microsoft.com/office/drawing/2016/5/10/chartex" xmlns:cx3="http://schemas.microsoft.com/office/drawing/2016/5/9/chartex" xmlns:cx2="http://schemas.microsoft.com/office/drawing/2015/10/21/chartex" xmlns:cx1="http://schemas.microsoft.com/office/drawing/2015/9/8/chartex">
             <w:pict>
               <v:shape w14:anchorId="33D69DE6" id="Conector: angular 50" o:spid="_x0000_s1026" type="#_x0000_t34" style="position:absolute;margin-left:383.7pt;margin-top:5.15pt;width:3.6pt;height:93pt;flip:x;z-index:251710464;visibility:visible;mso-wrap-style:square;mso-width-percent:0;mso-height-percent:0;mso-wrap-distance-left:9pt;mso-wrap-distance-top:0;mso-wrap-distance-right:9pt;mso-wrap-distance-bottom:0;mso-position-horizontal:absolute;mso-position-horizontal-relative:text;mso-position-vertical:absolute;mso-position-vertical-relative:text;mso-width-percent:0;mso-height-percent:0;mso-width-relative:margin;mso-height-relative:margin" o:gfxdata="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" adj="-108026" strokecolor="#7030a0" strokeweight="3pt">
                 <v:stroke startarrow="block" endarrow="block"/>
@@ -4063,6 +4188,7 @@
           <w:noProof/>
           <w:sz w:val="24"/>
           <w:szCs w:val="24"/>
+          <w:lang w:val="es-EC"/>
         </w:rPr>
         <mc:AlternateContent>
           <mc:Choice Requires="wps">
@@ -4127,7 +4253,7 @@
               </wp:anchor>
             </w:drawing>
           </mc:Choice>
-          <mc:Fallback>
+          <mc:Fallback xmlns:w16sdtdh="http://schemas.microsoft.com/office/word/2020/wordml/sdtdatahash" xmlns:w16="http://schemas.microsoft.com/office/word/2018/wordml" xmlns:w16cid="http://schemas.microsoft.com/office/word/2016/wordml/cid" xmlns:w16cex="http://schemas.microsoft.com/office/word/2018/wordml/cex" xmlns:oel="http://schemas.microsoft.com/office/2019/extlst" xmlns:am3d="http://schemas.microsoft.com/office/drawing/2017/model3d" xmlns:aink="http://schemas.microsoft.com/office/drawing/2016/ink" xmlns:cx8="http://schemas.microsoft.com/office/drawing/2016/5/14/chartex" xmlns:cx7="http://schemas.microsoft.com/office/drawing/2016/5/13/chartex" xmlns:cx6="http://schemas.microsoft.com/office/drawing/2016/5/12/chartex" xmlns:cx5="http://schemas.microsoft.com/office/drawing/2016/5/11/chartex" xmlns:cx4="http://schemas.microsoft.com/office/drawing/2016/5/10/chartex" xmlns:cx3="http://schemas.microsoft.com/office/drawing/2016/5/9/chartex" xmlns:cx2="http://schemas.microsoft.com/office/drawing/2015/10/21/chartex" xmlns:cx1="http://schemas.microsoft.com/office/drawing/2015/9/8/chartex">
             <w:pict>
               <v:shape w14:anchorId="523DF98C" id="Flecha: hacia abajo 45" o:spid="_x0000_s1026" type="#_x0000_t67" style="position:absolute;margin-left:352.95pt;margin-top:5.8pt;width:12.75pt;height:21.75pt;z-index:251704320;visibility:visible;mso-wrap-style:square;mso-width-percent:0;mso-height-percent:0;mso-wrap-distance-left:9pt;mso-wrap-distance-top:0;mso-wrap-distance-right:9pt;mso-wrap-distance-bottom:0;mso-position-horizontal:absolute;mso-position-horizontal-relative:text;mso-position-vertical:absolute;mso-position-vertical-relative:text;mso-width-percent:0;mso-height-percent:0;mso-width-relative:margin;mso-height-relative:margin;v-text-anchor:middle" o:gfxdata="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" adj="15269" fillcolor="#a5a5a5 [3206]" strokecolor="#525252 [1606]" strokeweight="1pt"/>
             </w:pict>
@@ -4160,6 +4286,7 @@
           <w:noProof/>
           <w:sz w:val="24"/>
           <w:szCs w:val="24"/>
+          <w:lang w:val="es-EC"/>
         </w:rPr>
         <mc:AlternateContent>
           <mc:Choice Requires="wps">
@@ -4244,7 +4371,7 @@
               </wp:anchor>
             </w:drawing>
           </mc:Choice>
-          <mc:Fallback>
+          <mc:Fallback xmlns:w16sdtdh="http://schemas.microsoft.com/office/word/2020/wordml/sdtdatahash" xmlns:w16="http://schemas.microsoft.com/office/word/2018/wordml" xmlns:w16cid="http://schemas.microsoft.com/office/word/2016/wordml/cid" xmlns:w16cex="http://schemas.microsoft.com/office/word/2018/wordml/cex" xmlns:oel="http://schemas.microsoft.com/office/2019/extlst" xmlns:am3d="http://schemas.microsoft.com/office/drawing/2017/model3d" xmlns:aink="http://schemas.microsoft.com/office/drawing/2016/ink" xmlns:cx8="http://schemas.microsoft.com/office/drawing/2016/5/14/chartex" xmlns:cx7="http://schemas.microsoft.com/office/drawing/2016/5/13/chartex" xmlns:cx6="http://schemas.microsoft.com/office/drawing/2016/5/12/chartex" xmlns:cx5="http://schemas.microsoft.com/office/drawing/2016/5/11/chartex" xmlns:cx4="http://schemas.microsoft.com/office/drawing/2016/5/10/chartex" xmlns:cx3="http://schemas.microsoft.com/office/drawing/2016/5/9/chartex" xmlns:cx2="http://schemas.microsoft.com/office/drawing/2015/10/21/chartex" xmlns:cx1="http://schemas.microsoft.com/office/drawing/2015/9/8/chartex">
             <w:pict>
               <v:shape w14:anchorId="4D849A67" id="_x0000_s1038" type="#_x0000_t120" style="position:absolute;left:0;text-align:left;margin-left:340.95pt;margin-top:2.5pt;width:37.5pt;height:30pt;z-index:251678720;visibility:visible;mso-wrap-style:square;mso-width-percent:0;mso-height-percent:0;mso-wrap-distance-left:9pt;mso-wrap-distance-top:0;mso-wrap-distance-right:9pt;mso-wrap-distance-bottom:0;mso-position-horizontal:absolute;mso-position-horizontal-relative:text;mso-position-vertical:absolute;mso-position-vertical-relative:text;mso-width-percent:0;mso-height-percent:0;mso-width-relative:page;mso-height-relative:page;v-text-anchor:top" o:gfxdata="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" fillcolor="#9ecb81 [2169]" strokecolor="#70ad47 [3209]" strokeweight=".5pt">
                 <v:fill color2="#8ac066 [2617]" rotate="t" colors="0 #b5d5a7;.5 #aace99;1 #9cca86" focus="100%" type="gradient">
@@ -4300,6 +4427,7 @@
           <w:noProof/>
           <w:sz w:val="24"/>
           <w:szCs w:val="24"/>
+          <w:lang w:val="es-EC"/>
         </w:rPr>
         <mc:AlternateContent>
           <mc:Choice Requires="wps">
@@ -4364,7 +4492,7 @@
               </wp:anchor>
             </w:drawing>
           </mc:Choice>
-          <mc:Fallback>
+          <mc:Fallback xmlns:w16sdtdh="http://schemas.microsoft.com/office/word/2020/wordml/sdtdatahash" xmlns:w16="http://schemas.microsoft.com/office/word/2018/wordml" xmlns:w16cid="http://schemas.microsoft.com/office/word/2016/wordml/cid" xmlns:w16cex="http://schemas.microsoft.com/office/word/2018/wordml/cex" xmlns:oel="http://schemas.microsoft.com/office/2019/extlst" xmlns:am3d="http://schemas.microsoft.com/office/drawing/2017/model3d" xmlns:aink="http://schemas.microsoft.com/office/drawing/2016/ink" xmlns:cx8="http://schemas.microsoft.com/office/drawing/2016/5/14/chartex" xmlns:cx7="http://schemas.microsoft.com/office/drawing/2016/5/13/chartex" xmlns:cx6="http://schemas.microsoft.com/office/drawing/2016/5/12/chartex" xmlns:cx5="http://schemas.microsoft.com/office/drawing/2016/5/11/chartex" xmlns:cx4="http://schemas.microsoft.com/office/drawing/2016/5/10/chartex" xmlns:cx3="http://schemas.microsoft.com/office/drawing/2016/5/9/chartex" xmlns:cx2="http://schemas.microsoft.com/office/drawing/2015/10/21/chartex" xmlns:cx1="http://schemas.microsoft.com/office/drawing/2015/9/8/chartex">
             <w:pict>
               <v:shape w14:anchorId="12F582D8" id="Flecha: hacia abajo 46" o:spid="_x0000_s1026" type="#_x0000_t67" style="position:absolute;margin-left:355.2pt;margin-top:7.05pt;width:12.75pt;height:21.75pt;z-index:251706368;visibility:visible;mso-wrap-style:square;mso-width-percent:0;mso-height-percent:0;mso-wrap-distance-left:9pt;mso-wrap-distance-top:0;mso-wrap-distance-right:9pt;mso-wrap-distance-bottom:0;mso-position-horizontal:absolute;mso-position-horizontal-relative:text;mso-position-vertical:absolute;mso-position-vertical-relative:text;mso-width-percent:0;mso-height-percent:0;mso-width-relative:margin;mso-height-relative:margin;v-text-anchor:middle" o:gfxdata="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" adj="15269" fillcolor="#a5a5a5 [3206]" strokecolor="#525252 [1606]" strokeweight="1pt"/>
             </w:pict>
@@ -4397,6 +4525,7 @@
           <w:noProof/>
           <w:sz w:val="24"/>
           <w:szCs w:val="24"/>
+          <w:lang w:val="es-EC"/>
         </w:rPr>
         <mc:AlternateContent>
           <mc:Choice Requires="wps">
@@ -4461,13 +4590,7 @@
                               <w:rPr>
                                 <w:lang w:val="es-EC"/>
                               </w:rPr>
-                              <w:t>1</w:t>
-                            </w:r>
-                            <w:r>
-                              <w:rPr>
-                                <w:lang w:val="es-EC"/>
-                              </w:rPr>
-                              <w:t>4</w:t>
+                              <w:t>14</w:t>
                             </w:r>
                           </w:p>
                         </w:txbxContent>
@@ -4487,7 +4610,7 @@
               </wp:anchor>
             </w:drawing>
           </mc:Choice>
-          <mc:Fallback>
+          <mc:Fallback xmlns:w16sdtdh="http://schemas.microsoft.com/office/word/2020/wordml/sdtdatahash" xmlns:w16="http://schemas.microsoft.com/office/word/2018/wordml" xmlns:w16cid="http://schemas.microsoft.com/office/word/2016/wordml/cid" xmlns:w16cex="http://schemas.microsoft.com/office/word/2018/wordml/cex" xmlns:oel="http://schemas.microsoft.com/office/2019/extlst" xmlns:am3d="http://schemas.microsoft.com/office/drawing/2017/model3d" xmlns:aink="http://schemas.microsoft.com/office/drawing/2016/ink" xmlns:cx8="http://schemas.microsoft.com/office/drawing/2016/5/14/chartex" xmlns:cx7="http://schemas.microsoft.com/office/drawing/2016/5/13/chartex" xmlns:cx6="http://schemas.microsoft.com/office/drawing/2016/5/12/chartex" xmlns:cx5="http://schemas.microsoft.com/office/drawing/2016/5/11/chartex" xmlns:cx4="http://schemas.microsoft.com/office/drawing/2016/5/10/chartex" xmlns:cx3="http://schemas.microsoft.com/office/drawing/2016/5/9/chartex" xmlns:cx2="http://schemas.microsoft.com/office/drawing/2015/10/21/chartex" xmlns:cx1="http://schemas.microsoft.com/office/drawing/2015/9/8/chartex">
             <w:pict>
               <v:shape w14:anchorId="511DA61C" id="_x0000_s1039" type="#_x0000_t120" style="position:absolute;left:0;text-align:left;margin-left:343.95pt;margin-top:.7pt;width:37.5pt;height:27.75pt;z-index:251684864;visibility:visible;mso-wrap-style:square;mso-width-percent:0;mso-height-percent:0;mso-wrap-distance-left:9pt;mso-wrap-distance-top:0;mso-wrap-distance-right:9pt;mso-wrap-distance-bottom:0;mso-position-horizontal:absolute;mso-position-horizontal-relative:text;mso-position-vertical:absolute;mso-position-vertical-relative:text;mso-width-percent:0;mso-height-percent:0;mso-width-relative:page;mso-height-relative:page;v-text-anchor:top" o:gfxdata="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" fillcolor="#9ecb81 [2169]" strokecolor="#70ad47 [3209]" strokeweight=".5pt">
                 <v:fill color2="#8ac066 [2617]" rotate="t" colors="0 #b5d5a7;.5 #aace99;1 #9cca86" focus="100%" type="gradient">
@@ -4640,8 +4763,8 @@
           <w:szCs w:val="24"/>
         </w:rPr>
       </w:pPr>
-      <w:bookmarkStart w:id="0" w:name="_heading=h.b9m8h0f0f0t5"/>
-      <w:bookmarkEnd w:id="0"/>
+      <w:bookmarkStart w:id="1" w:name="_heading=h.b9m8h0f0f0t5"/>
+      <w:bookmarkEnd w:id="1"/>
       <w:r>
         <w:rPr>
           <w:rFonts w:ascii="Arial Narrow" w:hAnsi="Arial Narrow"/>
@@ -4669,19 +4792,19 @@
           <w:szCs w:val="24"/>
         </w:rPr>
       </w:pPr>
-      <w:bookmarkStart w:id="1" w:name="_heading=h.gjdgxs"/>
-      <w:bookmarkEnd w:id="1"/>
-    </w:p>
-    <w:p>
-      <w:pPr>
-        <w:rPr>
-          <w:rFonts w:ascii="Arial Narrow" w:hAnsi="Arial Narrow"/>
-          <w:sz w:val="24"/>
-          <w:szCs w:val="24"/>
-        </w:rPr>
-      </w:pPr>
-      <w:bookmarkStart w:id="2" w:name="_heading=h.wuposchmozq6"/>
+      <w:bookmarkStart w:id="2" w:name="_heading=h.gjdgxs"/>
       <w:bookmarkEnd w:id="2"/>
+    </w:p>
+    <w:p>
+      <w:pPr>
+        <w:rPr>
+          <w:rFonts w:ascii="Arial Narrow" w:hAnsi="Arial Narrow"/>
+          <w:sz w:val="24"/>
+          <w:szCs w:val="24"/>
+        </w:rPr>
+      </w:pPr>
+      <w:bookmarkStart w:id="3" w:name="_heading=h.wuposchmozq6"/>
+      <w:bookmarkEnd w:id="3"/>
     </w:p>
     <w:p>
       <w:pPr>
@@ -4974,7 +5097,7 @@
 </file>
 
 <file path=word/numbering.xml><?xml version="1.0" encoding="utf-8"?>
-<w:numbering xmlns:wpc="http://schemas.microsoft.com/office/word/2010/wordprocessingCanvas" xmlns:cx="http://schemas.microsoft.com/office/drawing/2014/chartex" xmlns:cx1="http://schemas.microsoft.com/office/drawing/2015/9/8/chartex" xmlns:cx2="http://schemas.microsoft.com/office/drawing/2015/10/21/chartex" xmlns:cx3="http://schemas.microsoft.com/office/drawing/2016/5/9/chartex" xmlns:cx4="http://schemas.microsoft.com/office/drawing/2016/5/10/chartex" xmlns:cx5="http://schemas.microsoft.com/office/drawing/2016/5/11/chartex" xmlns:cx6="http://schemas.microsoft.com/office/drawing/2016/5/12/chartex" xmlns:cx7="http://schemas.microsoft.com/office/drawing/2016/5/13/chartex" xmlns:cx8="http://schemas.microsoft.com/office/drawing/2016/5/14/chartex" xmlns:mc="http://schemas.openxmlformats.org/markup-compatibility/2006" xmlns:aink="http://schemas.microsoft.com/office/drawing/2016/ink" xmlns:am3d="http://schemas.microsoft.com/office/drawing/2017/model3d" xmlns:o="urn:schemas-microsoft-com:office:office" xmlns:oel="http://schemas.microsoft.com/office/2019/extlst" xmlns:r="http://schemas.openxmlformats.org/officeDocument/2006/relationships" xmlns:m="http://schemas.openxmlformats.org/officeDocument/2006/math" xmlns:v="urn:schemas-microsoft-com:vml" xmlns:wp14="http://schemas.microsoft.com/office/word/2010/wordprocessingDrawing" xmlns:wp="http://schemas.openxmlformats.org/drawingml/2006/wordprocessingDrawing" xmlns:w10="urn:schemas-microsoft-com:office:word" xmlns:w="http://schemas.openxmlformats.org/wordprocessingml/2006/main" xmlns:w14="http://schemas.microsoft.com/office/word/2010/wordml" xmlns:w15="http://schemas.microsoft.com/office/word/2012/wordml" xmlns:w16cex="http://schemas.microsoft.com/office/word/2018/wordml/cex" xmlns:w16cid="http://schemas.microsoft.com/office/word/2016/wordml/cid" xmlns:w16="http://schemas.microsoft.com/office/word/2018/wordml" xmlns:w16sdtdh="http://schemas.microsoft.com/office/word/2020/wordml/sdtdatahash" xmlns:w16se="http://schemas.microsoft.com/office/word/2015/wordml/symex" xmlns:wpg="http://schemas.microsoft.com/office/word/2010/wordprocessingGroup" xmlns:wpi="http://schemas.microsoft.com/office/word/2010/wordprocessingInk" xmlns:wne="http://schemas.microsoft.com/office/word/2006/wordml" xmlns:wps="http://schemas.microsoft.com/office/word/2010/wordprocessingShape" mc:Ignorable="w14 w15 w16se w16cid w16 w16cex w16sdtdh wp14">
+<w:numbering xmlns:wpc="http://schemas.microsoft.com/office/word/2010/wordprocessingCanvas" xmlns:cx="http://schemas.microsoft.com/office/drawing/2014/chartex" xmlns:mc="http://schemas.openxmlformats.org/markup-compatibility/2006" xmlns:o="urn:schemas-microsoft-com:office:office" xmlns:r="http://schemas.openxmlformats.org/officeDocument/2006/relationships" xmlns:m="http://schemas.openxmlformats.org/officeDocument/2006/math" xmlns:v="urn:schemas-microsoft-com:vml" xmlns:wp14="http://schemas.microsoft.com/office/word/2010/wordprocessingDrawing" xmlns:wp="http://schemas.openxmlformats.org/drawingml/2006/wordprocessingDrawing" xmlns:w10="urn:schemas-microsoft-com:office:word" xmlns:w="http://schemas.openxmlformats.org/wordprocessingml/2006/main" xmlns:w14="http://schemas.microsoft.com/office/word/2010/wordml" xmlns:w15="http://schemas.microsoft.com/office/word/2012/wordml" xmlns:w16se="http://schemas.microsoft.com/office/word/2015/wordml/symex" xmlns:wpg="http://schemas.microsoft.com/office/word/2010/wordprocessingGroup" xmlns:wpi="http://schemas.microsoft.com/office/word/2010/wordprocessingInk" xmlns:wne="http://schemas.microsoft.com/office/word/2006/wordml" xmlns:wps="http://schemas.microsoft.com/office/word/2010/wordprocessingShape" mc:Ignorable="w14 w15 w16se wp14">
   <w:abstractNum w:abstractNumId="0" w15:restartNumberingAfterBreak="0">
     <w:nsid w:val="66E1013B"/>
     <w:multiLevelType w:val="multilevel"/>
@@ -5088,23 +5211,14 @@
       </w:rPr>
     </w:lvl>
   </w:abstractNum>
-  <w:num w:numId="1" w16cid:durableId="322320459">
+  <w:num w:numId="1">
     <w:abstractNumId w:val="0"/>
-    <w:lvlOverride w:ilvl="0"/>
-    <w:lvlOverride w:ilvl="1"/>
-    <w:lvlOverride w:ilvl="2"/>
-    <w:lvlOverride w:ilvl="3"/>
-    <w:lvlOverride w:ilvl="4"/>
-    <w:lvlOverride w:ilvl="5"/>
-    <w:lvlOverride w:ilvl="6"/>
-    <w:lvlOverride w:ilvl="7"/>
-    <w:lvlOverride w:ilvl="8"/>
   </w:num>
 </w:numbering>
 </file>
 
 <file path=word/styles.xml><?xml version="1.0" encoding="utf-8"?>
-<w:styles xmlns:mc="http://schemas.openxmlformats.org/markup-compatibility/2006" xmlns:r="http://schemas.openxmlformats.org/officeDocument/2006/relationships" xmlns:w="http://schemas.openxmlformats.org/wordprocessingml/2006/main" xmlns:w14="http://schemas.microsoft.com/office/word/2010/wordml" xmlns:w15="http://schemas.microsoft.com/office/word/2012/wordml" xmlns:w16cex="http://schemas.microsoft.com/office/word/2018/wordml/cex" xmlns:w16cid="http://schemas.microsoft.com/office/word/2016/wordml/cid" xmlns:w16="http://schemas.microsoft.com/office/word/2018/wordml" xmlns:w16sdtdh="http://schemas.microsoft.com/office/word/2020/wordml/sdtdatahash" xmlns:w16se="http://schemas.microsoft.com/office/word/2015/wordml/symex" mc:Ignorable="w14 w15 w16se w16cid w16 w16cex w16sdtdh">
+<w:styles xmlns:mc="http://schemas.openxmlformats.org/markup-compatibility/2006" xmlns:r="http://schemas.openxmlformats.org/officeDocument/2006/relationships" xmlns:w="http://schemas.openxmlformats.org/wordprocessingml/2006/main" xmlns:w14="http://schemas.microsoft.com/office/word/2010/wordml" xmlns:w15="http://schemas.microsoft.com/office/word/2012/wordml" xmlns:w16se="http://schemas.microsoft.com/office/word/2015/wordml/symex" mc:Ignorable="w14 w15 w16se">
   <w:docDefaults>
     <w:rPrDefault>
       <w:rPr>
@@ -5120,7 +5234,7 @@
       </w:pPr>
     </w:pPrDefault>
   </w:docDefaults>
-  <w:latentStyles w:defLockedState="0" w:defUIPriority="99" w:defSemiHidden="0" w:defUnhideWhenUsed="0" w:defQFormat="0" w:count="376">
+  <w:latentStyles w:defLockedState="0" w:defUIPriority="99" w:defSemiHidden="0" w:defUnhideWhenUsed="0" w:defQFormat="0" w:count="371">
     <w:lsdException w:name="Normal" w:uiPriority="0" w:qFormat="1"/>
     <w:lsdException w:name="heading 1" w:uiPriority="9" w:qFormat="1"/>
     <w:lsdException w:name="heading 2" w:semiHidden="1" w:uiPriority="9" w:unhideWhenUsed="1" w:qFormat="1"/>
@@ -5492,16 +5606,11 @@
     <w:lsdException w:name="List Table 5 Dark Accent 6" w:uiPriority="50"/>
     <w:lsdException w:name="List Table 6 Colorful Accent 6" w:uiPriority="51"/>
     <w:lsdException w:name="List Table 7 Colorful Accent 6" w:uiPriority="52"/>
-    <w:lsdException w:name="Mention" w:semiHidden="1" w:unhideWhenUsed="1"/>
-    <w:lsdException w:name="Smart Hyperlink" w:semiHidden="1" w:unhideWhenUsed="1"/>
-    <w:lsdException w:name="Hashtag" w:semiHidden="1" w:unhideWhenUsed="1"/>
-    <w:lsdException w:name="Unresolved Mention" w:semiHidden="1" w:unhideWhenUsed="1"/>
-    <w:lsdException w:name="Smart Link" w:semiHidden="1" w:unhideWhenUsed="1"/>
   </w:latentStyles>
   <w:style w:type="paragraph" w:default="1" w:styleId="Normal">
     <w:name w:val="Normal"/>
     <w:qFormat/>
-    <w:rsid w:val="00721EB0"/>
+    <w:rsid w:val="002933B4"/>
     <w:pPr>
       <w:spacing w:after="0" w:line="240" w:lineRule="auto"/>
       <w:jc w:val="both"/>
